--- a/Chaitanya Kumar Sinha PAT resume.docx
+++ b/Chaitanya Kumar Sinha PAT resume.docx
@@ -1,6 +1,6 @@
 
 <file path=word/document.xml><?xml version="1.0" encoding="utf-8"?>
-<w:document xmlns:wpc="http://schemas.microsoft.com/office/word/2010/wordprocessingCanvas" xmlns:cx="http://schemas.microsoft.com/office/drawing/2014/chartex" xmlns:cx1="http://schemas.microsoft.com/office/drawing/2015/9/8/chartex" xmlns:cx2="http://schemas.microsoft.com/office/drawing/2015/10/21/chartex" xmlns:cx3="http://schemas.microsoft.com/office/drawing/2016/5/9/chartex" xmlns:cx4="http://schemas.microsoft.com/office/drawing/2016/5/10/chartex" xmlns:cx5="http://schemas.microsoft.com/office/drawing/2016/5/11/chartex" xmlns:cx6="http://schemas.microsoft.com/office/drawing/2016/5/12/chartex" xmlns:cx7="http://schemas.microsoft.com/office/drawing/2016/5/13/chartex" xmlns:cx8="http://schemas.microsoft.com/office/drawing/2016/5/14/chartex" xmlns:mc="http://schemas.openxmlformats.org/markup-compatibility/2006" xmlns:aink="http://schemas.microsoft.com/office/drawing/2016/ink" xmlns:am3d="http://schemas.microsoft.com/office/drawing/2017/model3d" xmlns:o="urn:schemas-microsoft-com:office:office" xmlns:oel="http://schemas.microsoft.com/office/2019/extlst" xmlns:r="http://schemas.openxmlformats.org/officeDocument/2006/relationships" xmlns:m="http://schemas.openxmlformats.org/officeDocument/2006/math" xmlns:v="urn:schemas-microsoft-com:vml" xmlns:wp14="http://schemas.microsoft.com/office/word/2010/wordprocessingDrawing" xmlns:wp="http://schemas.openxmlformats.org/drawingml/2006/wordprocessingDrawing" xmlns:w10="urn:schemas-microsoft-com:office:word" xmlns:w="http://schemas.openxmlformats.org/wordprocessingml/2006/main" xmlns:w14="http://schemas.microsoft.com/office/word/2010/wordml" xmlns:w15="http://schemas.microsoft.com/office/word/2012/wordml" xmlns:w16cex="http://schemas.microsoft.com/office/word/2018/wordml/cex" xmlns:w16cid="http://schemas.microsoft.com/office/word/2016/wordml/cid" xmlns:w16="http://schemas.microsoft.com/office/word/2018/wordml" xmlns:w16sdtdh="http://schemas.microsoft.com/office/word/2020/wordml/sdtdatahash" xmlns:w16se="http://schemas.microsoft.com/office/word/2015/wordml/symex" xmlns:wpg="http://schemas.microsoft.com/office/word/2010/wordprocessingGroup" xmlns:wpi="http://schemas.microsoft.com/office/word/2010/wordprocessingInk" xmlns:wne="http://schemas.microsoft.com/office/word/2006/wordml" xmlns:wps="http://schemas.microsoft.com/office/word/2010/wordprocessingShape" mc:Ignorable="w14 w15 w16se w16cid w16 w16cex w16sdtdh wp14">
+<w:document xmlns:wpc="http://schemas.microsoft.com/office/word/2010/wordprocessingCanvas" xmlns:cx="http://schemas.microsoft.com/office/drawing/2014/chartex" xmlns:cx1="http://schemas.microsoft.com/office/drawing/2015/9/8/chartex" xmlns:cx2="http://schemas.microsoft.com/office/drawing/2015/10/21/chartex" xmlns:cx3="http://schemas.microsoft.com/office/drawing/2016/5/9/chartex" xmlns:cx4="http://schemas.microsoft.com/office/drawing/2016/5/10/chartex" xmlns:cx5="http://schemas.microsoft.com/office/drawing/2016/5/11/chartex" xmlns:cx6="http://schemas.microsoft.com/office/drawing/2016/5/12/chartex" xmlns:cx7="http://schemas.microsoft.com/office/drawing/2016/5/13/chartex" xmlns:cx8="http://schemas.microsoft.com/office/drawing/2016/5/14/chartex" xmlns:mc="http://schemas.openxmlformats.org/markup-compatibility/2006" xmlns:aink="http://schemas.microsoft.com/office/drawing/2016/ink" xmlns:am3d="http://schemas.microsoft.com/office/drawing/2017/model3d" xmlns:o="urn:schemas-microsoft-com:office:office" xmlns:oel="http://schemas.microsoft.com/office/2019/extlst" xmlns:r="http://schemas.openxmlformats.org/officeDocument/2006/relationships" xmlns:m="http://schemas.openxmlformats.org/officeDocument/2006/math" xmlns:v="urn:schemas-microsoft-com:vml" xmlns:wp14="http://schemas.microsoft.com/office/word/2010/wordprocessingDrawing" xmlns:wp="http://schemas.openxmlformats.org/drawingml/2006/wordprocessingDrawing" xmlns:w10="urn:schemas-microsoft-com:office:word" xmlns:w="http://schemas.openxmlformats.org/wordprocessingml/2006/main" xmlns:w14="http://schemas.microsoft.com/office/word/2010/wordml" xmlns:w15="http://schemas.microsoft.com/office/word/2012/wordml" xmlns:w16cex="http://schemas.microsoft.com/office/word/2018/wordml/cex" xmlns:w16cid="http://schemas.microsoft.com/office/word/2016/wordml/cid" xmlns:w16="http://schemas.microsoft.com/office/word/2018/wordml" xmlns:w16du="http://schemas.microsoft.com/office/word/2023/wordml/word16du" xmlns:w16sdtdh="http://schemas.microsoft.com/office/word/2020/wordml/sdtdatahash" xmlns:w16se="http://schemas.microsoft.com/office/word/2015/wordml/symex" xmlns:wpg="http://schemas.microsoft.com/office/word/2010/wordprocessingGroup" xmlns:wpi="http://schemas.microsoft.com/office/word/2010/wordprocessingInk" xmlns:wne="http://schemas.microsoft.com/office/word/2006/wordml" xmlns:wps="http://schemas.microsoft.com/office/word/2010/wordprocessingShape" mc:Ignorable="w14 w15 w16se w16cid w16 w16cex w16sdtdh w16du wp14">
   <w:body>
     <w:p>
       <w:pPr>
@@ -30,7 +30,7 @@
         <mc:AlternateContent>
           <mc:Choice Requires="wps">
             <w:drawing>
-              <wp:anchor distT="0" distB="0" distL="114300" distR="114300" simplePos="0" relativeHeight="251657216" behindDoc="0" locked="0" layoutInCell="1" allowOverlap="1" wp14:anchorId="19A34EC7" wp14:editId="39FA5726">
+              <wp:anchor distT="0" distB="0" distL="114300" distR="114300" simplePos="0" relativeHeight="251657216" behindDoc="0" locked="0" layoutInCell="1" allowOverlap="1" wp14:anchorId="19A34EC7" wp14:editId="39488612">
                 <wp:simplePos x="0" y="0"/>
                 <wp:positionH relativeFrom="column">
                   <wp:posOffset>3695700</wp:posOffset>
@@ -69,27 +69,23 @@
                               <w:jc w:val="right"/>
                               <w:rPr>
                                 <w:rFonts w:asciiTheme="minorHAnsi" w:hAnsiTheme="minorHAnsi" w:cstheme="minorHAnsi"/>
-                                <w:color w:val="000000" w:themeColor="text1"/>
                               </w:rPr>
                             </w:pPr>
                             <w:r>
                               <w:rPr>
                                 <w:rFonts w:asciiTheme="minorHAnsi" w:hAnsiTheme="minorHAnsi" w:cstheme="minorHAnsi"/>
-                                <w:color w:val="000000" w:themeColor="text1"/>
                               </w:rPr>
                               <w:t xml:space="preserve">Registration Number: </w:t>
                             </w:r>
                             <w:r>
                               <w:rPr>
                                 <w:rFonts w:asciiTheme="minorHAnsi" w:hAnsiTheme="minorHAnsi" w:cstheme="minorHAnsi"/>
-                                <w:color w:val="000000" w:themeColor="text1"/>
                               </w:rPr>
                               <w:t>21BCE1</w:t>
                             </w:r>
                             <w:r>
                               <w:rPr>
                                 <w:rFonts w:asciiTheme="minorHAnsi" w:hAnsiTheme="minorHAnsi" w:cstheme="minorHAnsi"/>
-                                <w:color w:val="000000" w:themeColor="text1"/>
                               </w:rPr>
                               <w:t>0423</w:t>
                             </w:r>
@@ -99,36 +95,25 @@
                               <w:jc w:val="right"/>
                               <w:rPr>
                                 <w:rFonts w:asciiTheme="minorHAnsi" w:hAnsiTheme="minorHAnsi" w:cstheme="minorHAnsi"/>
-                                <w:color w:val="000000" w:themeColor="text1"/>
                               </w:rPr>
                             </w:pPr>
                             <w:r>
                               <w:rPr>
                                 <w:rFonts w:asciiTheme="minorHAnsi" w:hAnsiTheme="minorHAnsi" w:cstheme="minorHAnsi"/>
-                                <w:color w:val="000000" w:themeColor="text1"/>
                               </w:rPr>
                               <w:t xml:space="preserve">Email: </w:t>
                             </w:r>
                             <w:r>
                               <w:rPr>
                                 <w:rFonts w:asciiTheme="minorHAnsi" w:hAnsiTheme="minorHAnsi" w:cstheme="minorHAnsi"/>
-                                <w:color w:val="000000" w:themeColor="text1"/>
                               </w:rPr>
                               <w:fldChar w:fldCharType="begin"/>
                             </w:r>
                             <w:r>
                               <w:rPr>
                                 <w:rFonts w:asciiTheme="minorHAnsi" w:hAnsiTheme="minorHAnsi" w:cstheme="minorHAnsi"/>
-                                <w:color w:val="000000" w:themeColor="text1"/>
                               </w:rPr>
-                              <w:instrText>HYPERLINK "mailto:</w:instrText>
-                            </w:r>
-                            <w:r>
-                              <w:rPr>
-                                <w:rFonts w:asciiTheme="minorHAnsi" w:hAnsiTheme="minorHAnsi" w:cstheme="minorHAnsi"/>
-                                <w:color w:val="000000" w:themeColor="text1"/>
-                              </w:rPr>
-                              <w:instrText>chaitanya.sinha27@gmail.com</w:instrText>
+                              <w:instrText>HYPERLINK "mailto:chaitanya.sinha27@gmail.com</w:instrText>
                             </w:r>
                           </w:p>
                           <w:p>
@@ -137,25 +122,23 @@
                               <w:rPr>
                                 <w:rStyle w:val="Hyperlink"/>
                                 <w:rFonts w:asciiTheme="minorHAnsi" w:hAnsiTheme="minorHAnsi" w:cstheme="minorHAnsi"/>
+                                <w:color w:val="auto"/>
                               </w:rPr>
                             </w:pPr>
                             <w:r>
                               <w:rPr>
                                 <w:rFonts w:asciiTheme="minorHAnsi" w:hAnsiTheme="minorHAnsi" w:cstheme="minorHAnsi"/>
-                                <w:color w:val="000000" w:themeColor="text1"/>
                               </w:rPr>
                               <w:instrText>"</w:instrText>
                             </w:r>
                             <w:r>
                               <w:rPr>
                                 <w:rFonts w:asciiTheme="minorHAnsi" w:hAnsiTheme="minorHAnsi" w:cstheme="minorHAnsi"/>
-                                <w:color w:val="000000" w:themeColor="text1"/>
                               </w:rPr>
                             </w:r>
                             <w:r>
                               <w:rPr>
                                 <w:rFonts w:asciiTheme="minorHAnsi" w:hAnsiTheme="minorHAnsi" w:cstheme="minorHAnsi"/>
-                                <w:color w:val="000000" w:themeColor="text1"/>
                               </w:rPr>
                               <w:fldChar w:fldCharType="separate"/>
                             </w:r>
@@ -163,6 +146,7 @@
                               <w:rPr>
                                 <w:rStyle w:val="Hyperlink"/>
                                 <w:rFonts w:asciiTheme="minorHAnsi" w:hAnsiTheme="minorHAnsi" w:cstheme="minorHAnsi"/>
+                                <w:color w:val="auto"/>
                               </w:rPr>
                               <w:t>chaitanya.sinha27@gmail.com</w:t>
                             </w:r>
@@ -172,90 +156,53 @@
                               <w:jc w:val="right"/>
                               <w:rPr>
                                 <w:rFonts w:asciiTheme="minorHAnsi" w:hAnsiTheme="minorHAnsi" w:cstheme="minorHAnsi"/>
-                                <w:color w:val="000000" w:themeColor="text1"/>
                               </w:rPr>
                             </w:pPr>
                             <w:r>
                               <w:rPr>
                                 <w:rFonts w:asciiTheme="minorHAnsi" w:hAnsiTheme="minorHAnsi" w:cstheme="minorHAnsi"/>
-                                <w:color w:val="000000" w:themeColor="text1"/>
                               </w:rPr>
                               <w:fldChar w:fldCharType="end"/>
                             </w:r>
                             <w:r>
                               <w:rPr>
                                 <w:rFonts w:asciiTheme="minorHAnsi" w:hAnsiTheme="minorHAnsi" w:cstheme="minorHAnsi"/>
-                                <w:color w:val="000000" w:themeColor="text1"/>
                               </w:rPr>
                               <w:t xml:space="preserve">Phone: </w:t>
                             </w:r>
                             <w:r>
                               <w:rPr>
                                 <w:rFonts w:asciiTheme="minorHAnsi" w:hAnsiTheme="minorHAnsi" w:cstheme="minorHAnsi"/>
-                                <w:color w:val="000000" w:themeColor="text1"/>
                               </w:rPr>
                               <w:t>+</w:t>
                             </w:r>
                             <w:r>
                               <w:rPr>
                                 <w:rFonts w:asciiTheme="minorHAnsi" w:hAnsiTheme="minorHAnsi" w:cstheme="minorHAnsi"/>
-                                <w:color w:val="000000" w:themeColor="text1"/>
                               </w:rPr>
                               <w:t>91 7</w:t>
                             </w:r>
                             <w:r>
                               <w:rPr>
                                 <w:rFonts w:asciiTheme="minorHAnsi" w:hAnsiTheme="minorHAnsi" w:cstheme="minorHAnsi"/>
-                                <w:color w:val="000000" w:themeColor="text1"/>
                               </w:rPr>
                               <w:t>489475002</w:t>
                             </w:r>
                           </w:p>
                           <w:p>
                             <w:pPr>
-                              <w:ind w:left="720" w:firstLine="720"/>
                               <w:jc w:val="right"/>
                               <w:rPr>
-                                <w:rFonts w:asciiTheme="minorHAnsi" w:hAnsiTheme="minorHAnsi" w:cstheme="minorHAnsi"/>
-                                <w:color w:val="000000" w:themeColor="text1"/>
+                                <w:rStyle w:val="Hyperlink"/>
+                                <w:color w:val="auto"/>
                               </w:rPr>
                             </w:pPr>
                             <w:hyperlink r:id="rId8" w:history="1">
                               <w:r>
                                 <w:rPr>
                                   <w:rStyle w:val="Hyperlink"/>
-                                  <w:rFonts w:asciiTheme="minorHAnsi" w:hAnsiTheme="minorHAnsi" w:cstheme="minorHAnsi"/>
-                                </w:rPr>
-                                <w:t>https://lets-talk</w:t>
-                              </w:r>
-                              <w:r>
-                                <w:rPr>
-                                  <w:rStyle w:val="Hyperlink"/>
-                                  <w:rFonts w:asciiTheme="minorHAnsi" w:hAnsiTheme="minorHAnsi" w:cstheme="minorHAnsi"/>
-                                </w:rPr>
-                                <w:t>-</w:t>
-                              </w:r>
-                              <w:r>
-                                <w:rPr>
-                                  <w:rStyle w:val="Hyperlink"/>
-                                  <w:rFonts w:asciiTheme="minorHAnsi" w:hAnsiTheme="minorHAnsi" w:cstheme="minorHAnsi"/>
-                                </w:rPr>
-                                <w:t>code.netlify.app/</w:t>
-                              </w:r>
-                            </w:hyperlink>
-                          </w:p>
-                          <w:p>
-                            <w:pPr>
-                              <w:jc w:val="right"/>
-                              <w:rPr>
-                                <w:rStyle w:val="Hyperlink"/>
-                              </w:rPr>
-                            </w:pPr>
-                            <w:hyperlink r:id="rId9" w:history="1">
-                              <w:r>
-                                <w:rPr>
-                                  <w:rStyle w:val="Hyperlink"/>
                                   <w:rFonts w:ascii="Calibri" w:hAnsi="Calibri" w:cs="Calibri"/>
+                                  <w:color w:val="auto"/>
                                   <w:lang w:val="en-IN" w:eastAsia="en-GB"/>
                                 </w:rPr>
                                 <w:t>www.linkedin.com/in/chaitanya-kumar-sinha</w:t>
@@ -270,11 +217,12 @@
                                 <w:lang w:val="en-IN" w:eastAsia="en-GB"/>
                               </w:rPr>
                             </w:pPr>
-                            <w:hyperlink r:id="rId10" w:history="1">
+                            <w:hyperlink r:id="rId9" w:history="1">
                               <w:r>
                                 <w:rPr>
                                   <w:rStyle w:val="Hyperlink"/>
                                   <w:rFonts w:ascii="Calibri" w:hAnsi="Calibri" w:cs="Calibri"/>
+                                  <w:color w:val="auto"/>
                                   <w:lang w:val="en-IN" w:eastAsia="en-GB"/>
                                 </w:rPr>
                                 <w:t>https://github.com/AltNeo</w:t>
@@ -331,27 +279,23 @@
                         <w:jc w:val="right"/>
                         <w:rPr>
                           <w:rFonts w:asciiTheme="minorHAnsi" w:hAnsiTheme="minorHAnsi" w:cstheme="minorHAnsi"/>
-                          <w:color w:val="000000" w:themeColor="text1"/>
                         </w:rPr>
                       </w:pPr>
                       <w:r>
                         <w:rPr>
                           <w:rFonts w:asciiTheme="minorHAnsi" w:hAnsiTheme="minorHAnsi" w:cstheme="minorHAnsi"/>
-                          <w:color w:val="000000" w:themeColor="text1"/>
                         </w:rPr>
                         <w:t xml:space="preserve">Registration Number: </w:t>
                       </w:r>
                       <w:r>
                         <w:rPr>
                           <w:rFonts w:asciiTheme="minorHAnsi" w:hAnsiTheme="minorHAnsi" w:cstheme="minorHAnsi"/>
-                          <w:color w:val="000000" w:themeColor="text1"/>
                         </w:rPr>
                         <w:t>21BCE1</w:t>
                       </w:r>
                       <w:r>
                         <w:rPr>
                           <w:rFonts w:asciiTheme="minorHAnsi" w:hAnsiTheme="minorHAnsi" w:cstheme="minorHAnsi"/>
-                          <w:color w:val="000000" w:themeColor="text1"/>
                         </w:rPr>
                         <w:t>0423</w:t>
                       </w:r>
@@ -361,36 +305,25 @@
                         <w:jc w:val="right"/>
                         <w:rPr>
                           <w:rFonts w:asciiTheme="minorHAnsi" w:hAnsiTheme="minorHAnsi" w:cstheme="minorHAnsi"/>
-                          <w:color w:val="000000" w:themeColor="text1"/>
                         </w:rPr>
                       </w:pPr>
                       <w:r>
                         <w:rPr>
                           <w:rFonts w:asciiTheme="minorHAnsi" w:hAnsiTheme="minorHAnsi" w:cstheme="minorHAnsi"/>
-                          <w:color w:val="000000" w:themeColor="text1"/>
                         </w:rPr>
                         <w:t xml:space="preserve">Email: </w:t>
                       </w:r>
                       <w:r>
                         <w:rPr>
                           <w:rFonts w:asciiTheme="minorHAnsi" w:hAnsiTheme="minorHAnsi" w:cstheme="minorHAnsi"/>
-                          <w:color w:val="000000" w:themeColor="text1"/>
                         </w:rPr>
                         <w:fldChar w:fldCharType="begin"/>
                       </w:r>
                       <w:r>
                         <w:rPr>
                           <w:rFonts w:asciiTheme="minorHAnsi" w:hAnsiTheme="minorHAnsi" w:cstheme="minorHAnsi"/>
-                          <w:color w:val="000000" w:themeColor="text1"/>
                         </w:rPr>
-                        <w:instrText>HYPERLINK "mailto:</w:instrText>
-                      </w:r>
-                      <w:r>
-                        <w:rPr>
-                          <w:rFonts w:asciiTheme="minorHAnsi" w:hAnsiTheme="minorHAnsi" w:cstheme="minorHAnsi"/>
-                          <w:color w:val="000000" w:themeColor="text1"/>
-                        </w:rPr>
-                        <w:instrText>chaitanya.sinha27@gmail.com</w:instrText>
+                        <w:instrText>HYPERLINK "mailto:chaitanya.sinha27@gmail.com</w:instrText>
                       </w:r>
                     </w:p>
                     <w:p>
@@ -399,25 +332,23 @@
                         <w:rPr>
                           <w:rStyle w:val="Hyperlink"/>
                           <w:rFonts w:asciiTheme="minorHAnsi" w:hAnsiTheme="minorHAnsi" w:cstheme="minorHAnsi"/>
+                          <w:color w:val="auto"/>
                         </w:rPr>
                       </w:pPr>
                       <w:r>
                         <w:rPr>
                           <w:rFonts w:asciiTheme="minorHAnsi" w:hAnsiTheme="minorHAnsi" w:cstheme="minorHAnsi"/>
-                          <w:color w:val="000000" w:themeColor="text1"/>
                         </w:rPr>
                         <w:instrText>"</w:instrText>
                       </w:r>
                       <w:r>
                         <w:rPr>
                           <w:rFonts w:asciiTheme="minorHAnsi" w:hAnsiTheme="minorHAnsi" w:cstheme="minorHAnsi"/>
-                          <w:color w:val="000000" w:themeColor="text1"/>
                         </w:rPr>
                       </w:r>
                       <w:r>
                         <w:rPr>
                           <w:rFonts w:asciiTheme="minorHAnsi" w:hAnsiTheme="minorHAnsi" w:cstheme="minorHAnsi"/>
-                          <w:color w:val="000000" w:themeColor="text1"/>
                         </w:rPr>
                         <w:fldChar w:fldCharType="separate"/>
                       </w:r>
@@ -425,6 +356,7 @@
                         <w:rPr>
                           <w:rStyle w:val="Hyperlink"/>
                           <w:rFonts w:asciiTheme="minorHAnsi" w:hAnsiTheme="minorHAnsi" w:cstheme="minorHAnsi"/>
+                          <w:color w:val="auto"/>
                         </w:rPr>
                         <w:t>chaitanya.sinha27@gmail.com</w:t>
                       </w:r>
@@ -434,90 +366,53 @@
                         <w:jc w:val="right"/>
                         <w:rPr>
                           <w:rFonts w:asciiTheme="minorHAnsi" w:hAnsiTheme="minorHAnsi" w:cstheme="minorHAnsi"/>
-                          <w:color w:val="000000" w:themeColor="text1"/>
                         </w:rPr>
                       </w:pPr>
                       <w:r>
                         <w:rPr>
                           <w:rFonts w:asciiTheme="minorHAnsi" w:hAnsiTheme="minorHAnsi" w:cstheme="minorHAnsi"/>
-                          <w:color w:val="000000" w:themeColor="text1"/>
                         </w:rPr>
                         <w:fldChar w:fldCharType="end"/>
                       </w:r>
                       <w:r>
                         <w:rPr>
                           <w:rFonts w:asciiTheme="minorHAnsi" w:hAnsiTheme="minorHAnsi" w:cstheme="minorHAnsi"/>
-                          <w:color w:val="000000" w:themeColor="text1"/>
                         </w:rPr>
                         <w:t xml:space="preserve">Phone: </w:t>
                       </w:r>
                       <w:r>
                         <w:rPr>
                           <w:rFonts w:asciiTheme="minorHAnsi" w:hAnsiTheme="minorHAnsi" w:cstheme="minorHAnsi"/>
-                          <w:color w:val="000000" w:themeColor="text1"/>
                         </w:rPr>
                         <w:t>+</w:t>
                       </w:r>
                       <w:r>
                         <w:rPr>
                           <w:rFonts w:asciiTheme="minorHAnsi" w:hAnsiTheme="minorHAnsi" w:cstheme="minorHAnsi"/>
-                          <w:color w:val="000000" w:themeColor="text1"/>
                         </w:rPr>
                         <w:t>91 7</w:t>
                       </w:r>
                       <w:r>
                         <w:rPr>
                           <w:rFonts w:asciiTheme="minorHAnsi" w:hAnsiTheme="minorHAnsi" w:cstheme="minorHAnsi"/>
-                          <w:color w:val="000000" w:themeColor="text1"/>
                         </w:rPr>
                         <w:t>489475002</w:t>
                       </w:r>
                     </w:p>
                     <w:p>
                       <w:pPr>
-                        <w:ind w:left="720" w:firstLine="720"/>
-                        <w:jc w:val="right"/>
-                        <w:rPr>
-                          <w:rFonts w:asciiTheme="minorHAnsi" w:hAnsiTheme="minorHAnsi" w:cstheme="minorHAnsi"/>
-                          <w:color w:val="000000" w:themeColor="text1"/>
-                        </w:rPr>
-                      </w:pPr>
-                      <w:hyperlink r:id="rId11" w:history="1">
-                        <w:r>
-                          <w:rPr>
-                            <w:rStyle w:val="Hyperlink"/>
-                            <w:rFonts w:asciiTheme="minorHAnsi" w:hAnsiTheme="minorHAnsi" w:cstheme="minorHAnsi"/>
-                          </w:rPr>
-                          <w:t>https://lets-talk</w:t>
-                        </w:r>
-                        <w:r>
-                          <w:rPr>
-                            <w:rStyle w:val="Hyperlink"/>
-                            <w:rFonts w:asciiTheme="minorHAnsi" w:hAnsiTheme="minorHAnsi" w:cstheme="minorHAnsi"/>
-                          </w:rPr>
-                          <w:t>-</w:t>
-                        </w:r>
-                        <w:r>
-                          <w:rPr>
-                            <w:rStyle w:val="Hyperlink"/>
-                            <w:rFonts w:asciiTheme="minorHAnsi" w:hAnsiTheme="minorHAnsi" w:cstheme="minorHAnsi"/>
-                          </w:rPr>
-                          <w:t>code.netlify.app/</w:t>
-                        </w:r>
-                      </w:hyperlink>
-                    </w:p>
-                    <w:p>
-                      <w:pPr>
                         <w:jc w:val="right"/>
                         <w:rPr>
                           <w:rStyle w:val="Hyperlink"/>
+                          <w:color w:val="auto"/>
                         </w:rPr>
                       </w:pPr>
-                      <w:hyperlink r:id="rId12" w:history="1">
+                      <w:hyperlink r:id="rId10" w:history="1">
                         <w:r>
                           <w:rPr>
                             <w:rStyle w:val="Hyperlink"/>
                             <w:rFonts w:ascii="Calibri" w:hAnsi="Calibri" w:cs="Calibri"/>
+                            <w:color w:val="auto"/>
                             <w:lang w:val="en-IN" w:eastAsia="en-GB"/>
                           </w:rPr>
                           <w:t>www.linkedin.com/in/chaitanya-kumar-sinha</w:t>
@@ -532,11 +427,12 @@
                           <w:lang w:val="en-IN" w:eastAsia="en-GB"/>
                         </w:rPr>
                       </w:pPr>
-                      <w:hyperlink r:id="rId13" w:history="1">
+                      <w:hyperlink r:id="rId11" w:history="1">
                         <w:r>
                           <w:rPr>
                             <w:rStyle w:val="Hyperlink"/>
                             <w:rFonts w:ascii="Calibri" w:hAnsi="Calibri" w:cs="Calibri"/>
+                            <w:color w:val="auto"/>
                             <w:lang w:val="en-IN" w:eastAsia="en-GB"/>
                           </w:rPr>
                           <w:t>https://github.com/AltNeo</w:t>
@@ -566,69 +462,6 @@
           </mc:Fallback>
         </mc:AlternateContent>
       </w:r>
-      <w:r>
-        <w:rPr>
-          <w:rFonts w:asciiTheme="minorHAnsi" w:hAnsiTheme="minorHAnsi"/>
-          <w:noProof/>
-          <w:sz w:val="20"/>
-          <w:szCs w:val="20"/>
-        </w:rPr>
-        <w:drawing>
-          <wp:anchor distT="0" distB="0" distL="114300" distR="114300" simplePos="0" relativeHeight="251660288" behindDoc="0" locked="0" layoutInCell="1" allowOverlap="1" wp14:anchorId="475FB9D7" wp14:editId="197AFBD3">
-            <wp:simplePos x="0" y="0"/>
-            <wp:positionH relativeFrom="column">
-              <wp:posOffset>53341</wp:posOffset>
-            </wp:positionH>
-            <wp:positionV relativeFrom="paragraph">
-              <wp:posOffset>20998</wp:posOffset>
-            </wp:positionV>
-            <wp:extent cx="838200" cy="1138511"/>
-            <wp:effectExtent l="0" t="0" r="0" b="5080"/>
-            <wp:wrapNone/>
-            <wp:docPr id="2113223996" name="Picture 1"/>
-            <wp:cNvGraphicFramePr>
-              <a:graphicFrameLocks xmlns:a="http://schemas.openxmlformats.org/drawingml/2006/main" noChangeAspect="1"/>
-            </wp:cNvGraphicFramePr>
-            <a:graphic xmlns:a="http://schemas.openxmlformats.org/drawingml/2006/main">
-              <a:graphicData uri="http://schemas.openxmlformats.org/drawingml/2006/picture">
-                <pic:pic xmlns:pic="http://schemas.openxmlformats.org/drawingml/2006/picture">
-                  <pic:nvPicPr>
-                    <pic:cNvPr id="2113223996" name="Picture 1"/>
-                    <pic:cNvPicPr/>
-                  </pic:nvPicPr>
-                  <pic:blipFill>
-                    <a:blip r:embed="rId14" cstate="print">
-                      <a:extLst>
-                        <a:ext uri="{28A0092B-C50C-407E-A947-70E740481C1C}">
-                          <a14:useLocalDpi xmlns:a14="http://schemas.microsoft.com/office/drawing/2010/main" val="0"/>
-                        </a:ext>
-                      </a:extLst>
-                    </a:blip>
-                    <a:stretch>
-                      <a:fillRect/>
-                    </a:stretch>
-                  </pic:blipFill>
-                  <pic:spPr>
-                    <a:xfrm>
-                      <a:off x="0" y="0"/>
-                      <a:ext cx="841112" cy="1142466"/>
-                    </a:xfrm>
-                    <a:prstGeom prst="rect">
-                      <a:avLst/>
-                    </a:prstGeom>
-                  </pic:spPr>
-                </pic:pic>
-              </a:graphicData>
-            </a:graphic>
-            <wp14:sizeRelH relativeFrom="margin">
-              <wp14:pctWidth>0</wp14:pctWidth>
-            </wp14:sizeRelH>
-            <wp14:sizeRelV relativeFrom="margin">
-              <wp14:pctHeight>0</wp14:pctHeight>
-            </wp14:sizeRelV>
-          </wp:anchor>
-        </w:drawing>
-      </w:r>
     </w:p>
     <w:p>
       <w:pPr>
@@ -657,53 +490,15 @@
           <w:szCs w:val="32"/>
           <w:lang w:val="sv-SE"/>
         </w:rPr>
-        <w:t xml:space="preserve">   </w:t>
+        <w:t xml:space="preserve">  </w:t>
       </w:r>
-    </w:p>
-    <w:p>
-      <w:pPr>
-        <w:pStyle w:val="Header"/>
-        <w:tabs>
-          <w:tab w:val="clear" w:pos="8640"/>
-          <w:tab w:val="left" w:pos="9000"/>
-        </w:tabs>
-        <w:spacing w:before="120" w:after="120"/>
-        <w:ind w:left="-142"/>
-        <w:rPr>
-          <w:rFonts w:asciiTheme="minorHAnsi" w:hAnsiTheme="minorHAnsi"/>
-          <w:b/>
-          <w:noProof/>
-          <w:sz w:val="40"/>
-          <w:szCs w:val="32"/>
-          <w:lang w:val="sv-SE"/>
-        </w:rPr>
-      </w:pPr>
-    </w:p>
-    <w:p>
-      <w:pPr>
-        <w:pStyle w:val="Header"/>
-        <w:tabs>
-          <w:tab w:val="clear" w:pos="8640"/>
-          <w:tab w:val="left" w:pos="9000"/>
-        </w:tabs>
-        <w:spacing w:before="120" w:after="120"/>
-        <w:ind w:left="-142"/>
-        <w:rPr>
-          <w:rFonts w:asciiTheme="minorHAnsi" w:hAnsiTheme="minorHAnsi"/>
-          <w:b/>
-          <w:noProof/>
-          <w:sz w:val="40"/>
-          <w:szCs w:val="32"/>
-          <w:lang w:val="sv-SE"/>
-        </w:rPr>
-      </w:pPr>
       <w:r>
         <w:rPr>
           <w:rFonts w:asciiTheme="minorHAnsi" w:hAnsiTheme="minorHAnsi"/>
           <w:b/>
           <w:noProof/>
-          <w:sz w:val="40"/>
-          <w:szCs w:val="32"/>
+          <w:sz w:val="36"/>
+          <w:szCs w:val="28"/>
           <w:lang w:val="sv-SE"/>
         </w:rPr>
         <w:t>Chaitanya Kumar Sinha</w:t>
@@ -714,8 +509,8 @@
         <w:spacing w:line="276" w:lineRule="auto"/>
         <w:rPr>
           <w:rFonts w:asciiTheme="minorHAnsi" w:hAnsiTheme="minorHAnsi" w:cstheme="minorHAnsi"/>
-          <w:sz w:val="20"/>
-          <w:szCs w:val="20"/>
+          <w:sz w:val="22"/>
+          <w:szCs w:val="22"/>
         </w:rPr>
       </w:pPr>
       <w:r>
@@ -723,107 +518,65 @@
           <w:rFonts w:asciiTheme="minorHAnsi" w:hAnsiTheme="minorHAnsi" w:cstheme="minorHAnsi"/>
           <w:b/>
           <w:bCs/>
-          <w:sz w:val="20"/>
-          <w:szCs w:val="20"/>
+          <w:sz w:val="22"/>
+          <w:szCs w:val="22"/>
         </w:rPr>
-        <w:t>Technical Skills:</w:t>
+        <w:t>Programming Languages</w:t>
       </w:r>
       <w:r>
         <w:rPr>
           <w:rFonts w:asciiTheme="minorHAnsi" w:hAnsiTheme="minorHAnsi" w:cstheme="minorHAnsi"/>
-          <w:sz w:val="20"/>
-          <w:szCs w:val="20"/>
+          <w:sz w:val="22"/>
+          <w:szCs w:val="22"/>
         </w:rPr>
-        <w:t xml:space="preserve"> </w:t>
+        <w:t>: Python</w:t>
       </w:r>
       <w:r>
         <w:rPr>
           <w:rFonts w:asciiTheme="minorHAnsi" w:hAnsiTheme="minorHAnsi" w:cstheme="minorHAnsi"/>
-          <w:sz w:val="20"/>
-          <w:szCs w:val="20"/>
+          <w:sz w:val="22"/>
+          <w:szCs w:val="22"/>
         </w:rPr>
-        <w:t>Python, Machine Learning, TensorFlow, Flask</w:t>
-      </w:r>
-    </w:p>
-    <w:p>
-      <w:pPr>
-        <w:spacing w:line="276" w:lineRule="auto"/>
-      </w:pPr>
-      <w:r>
-        <w:rPr>
-          <w:rFonts w:asciiTheme="minorHAnsi" w:hAnsiTheme="minorHAnsi" w:cstheme="minorHAnsi"/>
-          <w:b/>
-          <w:bCs/>
-          <w:sz w:val="20"/>
-          <w:szCs w:val="20"/>
-        </w:rPr>
-        <w:t>Certification:</w:t>
+        <w:t>, Flask</w:t>
       </w:r>
       <w:r>
         <w:rPr>
           <w:rFonts w:asciiTheme="minorHAnsi" w:hAnsiTheme="minorHAnsi" w:cstheme="minorHAnsi"/>
-          <w:sz w:val="20"/>
-          <w:szCs w:val="20"/>
+          <w:sz w:val="22"/>
+          <w:szCs w:val="22"/>
         </w:rPr>
-        <w:t xml:space="preserve"> </w:t>
+        <w:t>, MySQL</w:t>
       </w:r>
     </w:p>
     <w:p>
       <w:pPr>
-        <w:pStyle w:val="ListParagraph"/>
-        <w:numPr>
-          <w:ilvl w:val="0"/>
-          <w:numId w:val="26"/>
-        </w:numPr>
         <w:spacing w:line="276" w:lineRule="auto"/>
         <w:rPr>
           <w:rFonts w:asciiTheme="minorHAnsi" w:hAnsiTheme="minorHAnsi" w:cstheme="minorHAnsi"/>
-          <w:sz w:val="20"/>
-          <w:szCs w:val="20"/>
+          <w:sz w:val="22"/>
+          <w:szCs w:val="22"/>
         </w:rPr>
       </w:pPr>
-      <w:r>
-        <w:t>IBM AI Engineering</w:t>
-      </w:r>
-      <w:r>
-        <w:t>, Coursera, Jan’23</w:t>
-      </w:r>
     </w:p>
     <w:p>
       <w:pPr>
-        <w:pStyle w:val="ListParagraph"/>
-        <w:numPr>
-          <w:ilvl w:val="0"/>
-          <w:numId w:val="26"/>
-        </w:numPr>
         <w:spacing w:line="276" w:lineRule="auto"/>
         <w:rPr>
           <w:rFonts w:asciiTheme="minorHAnsi" w:hAnsiTheme="minorHAnsi" w:cstheme="minorHAnsi"/>
-          <w:sz w:val="20"/>
-          <w:szCs w:val="20"/>
+          <w:sz w:val="22"/>
+          <w:szCs w:val="22"/>
         </w:rPr>
       </w:pPr>
-      <w:r>
-        <w:t>AWS Solutions Architect – Associate (Jan’24-Jan’27)</w:t>
-      </w:r>
     </w:p>
     <w:p>
       <w:pPr>
-        <w:pStyle w:val="ListParagraph"/>
-        <w:numPr>
-          <w:ilvl w:val="0"/>
-          <w:numId w:val="26"/>
-        </w:numPr>
         <w:spacing w:line="276" w:lineRule="auto"/>
         <w:rPr>
           <w:rFonts w:asciiTheme="minorHAnsi" w:hAnsiTheme="minorHAnsi" w:cstheme="minorHAnsi"/>
-          <w:sz w:val="20"/>
-          <w:szCs w:val="20"/>
+          <w:sz w:val="22"/>
+          <w:szCs w:val="22"/>
         </w:rPr>
       </w:pPr>
-      <w:r>
-        <w:t>AI &amp; ML Externship – Smartinternz (powered by Google Developers)</w:t>
-      </w:r>
     </w:p>
     <w:p>
       <w:pPr>
@@ -851,9 +604,9 @@
         <w:tblLook w:val="04A0" w:firstRow="1" w:lastRow="0" w:firstColumn="1" w:lastColumn="0" w:noHBand="0" w:noVBand="1"/>
       </w:tblPr>
       <w:tblGrid>
-        <w:gridCol w:w="1526"/>
-        <w:gridCol w:w="2429"/>
-        <w:gridCol w:w="4500"/>
+        <w:gridCol w:w="1795"/>
+        <w:gridCol w:w="1800"/>
+        <w:gridCol w:w="4860"/>
         <w:gridCol w:w="2143"/>
       </w:tblGrid>
       <w:tr>
@@ -892,7 +645,7 @@
         </w:trPr>
         <w:tc>
           <w:tcPr>
-            <w:tcW w:w="1526" w:type="dxa"/>
+            <w:tcW w:w="1795" w:type="dxa"/>
             <w:shd w:val="clear" w:color="auto" w:fill="D9D9D9"/>
             <w:vAlign w:val="center"/>
           </w:tcPr>
@@ -932,7 +685,7 @@
         </w:tc>
         <w:tc>
           <w:tcPr>
-            <w:tcW w:w="2429" w:type="dxa"/>
+            <w:tcW w:w="1800" w:type="dxa"/>
             <w:vAlign w:val="center"/>
           </w:tcPr>
           <w:p>
@@ -961,7 +714,7 @@
         </w:tc>
         <w:tc>
           <w:tcPr>
-            <w:tcW w:w="4500" w:type="dxa"/>
+            <w:tcW w:w="4860" w:type="dxa"/>
             <w:vAlign w:val="center"/>
           </w:tcPr>
           <w:p>
@@ -1020,11 +773,11 @@
       </w:tr>
       <w:tr>
         <w:trPr>
-          <w:trHeight w:val="260"/>
+          <w:trHeight w:val="401"/>
         </w:trPr>
         <w:tc>
           <w:tcPr>
-            <w:tcW w:w="1526" w:type="dxa"/>
+            <w:tcW w:w="1795" w:type="dxa"/>
             <w:shd w:val="clear" w:color="auto" w:fill="D9D9D9"/>
             <w:vAlign w:val="center"/>
           </w:tcPr>
@@ -1046,17 +799,14 @@
               </w:rPr>
               <w:t>B. Tech (CSE)</w:t>
             </w:r>
-          </w:p>
-          <w:p>
-            <w:pPr>
-              <w:spacing w:line="276" w:lineRule="auto"/>
-              <w:jc w:val="center"/>
+            <w:r>
               <w:rPr>
                 <w:rFonts w:asciiTheme="minorHAnsi" w:hAnsiTheme="minorHAnsi" w:cstheme="minorHAnsi"/>
                 <w:sz w:val="20"/>
                 <w:szCs w:val="20"/>
               </w:rPr>
-            </w:pPr>
+              <w:t xml:space="preserve"> </w:t>
+            </w:r>
             <w:r>
               <w:rPr>
                 <w:rFonts w:asciiTheme="minorHAnsi" w:hAnsiTheme="minorHAnsi" w:cstheme="minorHAnsi"/>
@@ -1069,7 +819,7 @@
         </w:tc>
         <w:tc>
           <w:tcPr>
-            <w:tcW w:w="2429" w:type="dxa"/>
+            <w:tcW w:w="1800" w:type="dxa"/>
             <w:vAlign w:val="center"/>
           </w:tcPr>
           <w:p>
@@ -1102,7 +852,7 @@
         </w:tc>
         <w:tc>
           <w:tcPr>
-            <w:tcW w:w="4500" w:type="dxa"/>
+            <w:tcW w:w="4860" w:type="dxa"/>
             <w:vAlign w:val="center"/>
           </w:tcPr>
           <w:p>
@@ -1146,7 +896,7 @@
                 <w:sz w:val="20"/>
                 <w:szCs w:val="20"/>
               </w:rPr>
-              <w:t>8.6</w:t>
+              <w:t>8.</w:t>
             </w:r>
             <w:r>
               <w:rPr>
@@ -1154,7 +904,7 @@
                 <w:sz w:val="20"/>
                 <w:szCs w:val="20"/>
               </w:rPr>
-              <w:t>9</w:t>
+              <w:t>84</w:t>
             </w:r>
             <w:r>
               <w:rPr>
@@ -1181,7 +931,7 @@
         </w:trPr>
         <w:tc>
           <w:tcPr>
-            <w:tcW w:w="1526" w:type="dxa"/>
+            <w:tcW w:w="1795" w:type="dxa"/>
             <w:shd w:val="clear" w:color="auto" w:fill="D9D9D9"/>
             <w:vAlign w:val="center"/>
           </w:tcPr>
@@ -1207,7 +957,7 @@
         </w:tc>
         <w:tc>
           <w:tcPr>
-            <w:tcW w:w="2429" w:type="dxa"/>
+            <w:tcW w:w="1800" w:type="dxa"/>
           </w:tcPr>
           <w:p>
             <w:pPr>
@@ -1231,7 +981,7 @@
         </w:tc>
         <w:tc>
           <w:tcPr>
-            <w:tcW w:w="4500" w:type="dxa"/>
+            <w:tcW w:w="4860" w:type="dxa"/>
             <w:vAlign w:val="center"/>
           </w:tcPr>
           <w:p>
@@ -1326,7 +1076,7 @@
         </w:trPr>
         <w:tc>
           <w:tcPr>
-            <w:tcW w:w="1526" w:type="dxa"/>
+            <w:tcW w:w="1795" w:type="dxa"/>
             <w:shd w:val="clear" w:color="auto" w:fill="D9D9D9"/>
             <w:vAlign w:val="center"/>
           </w:tcPr>
@@ -1352,7 +1102,7 @@
         </w:tc>
         <w:tc>
           <w:tcPr>
-            <w:tcW w:w="2429" w:type="dxa"/>
+            <w:tcW w:w="1800" w:type="dxa"/>
             <w:vAlign w:val="center"/>
           </w:tcPr>
           <w:p>
@@ -1377,7 +1127,7 @@
         </w:tc>
         <w:tc>
           <w:tcPr>
-            <w:tcW w:w="4500" w:type="dxa"/>
+            <w:tcW w:w="4860" w:type="dxa"/>
             <w:vAlign w:val="center"/>
           </w:tcPr>
           <w:p>
@@ -1467,8 +1217,8 @@
         <w:tblLook w:val="04A0" w:firstRow="1" w:lastRow="0" w:firstColumn="1" w:lastColumn="0" w:noHBand="0" w:noVBand="1"/>
       </w:tblPr>
       <w:tblGrid>
-        <w:gridCol w:w="1560"/>
-        <w:gridCol w:w="9072"/>
+        <w:gridCol w:w="1829"/>
+        <w:gridCol w:w="8803"/>
       </w:tblGrid>
       <w:tr>
         <w:trPr>
@@ -1517,14 +1267,15 @@
         </w:trPr>
         <w:tc>
           <w:tcPr>
-            <w:tcW w:w="1560" w:type="dxa"/>
+            <w:tcW w:w="1829" w:type="dxa"/>
             <w:shd w:val="clear" w:color="auto" w:fill="D9D9D9" w:themeFill="background1" w:themeFillShade="D9"/>
             <w:vAlign w:val="center"/>
           </w:tcPr>
           <w:p>
             <w:pPr>
               <w:spacing w:before="120"/>
-              <w:ind w:left="170" w:right="-108"/>
+              <w:ind w:left="170" w:right="168"/>
+              <w:jc w:val="center"/>
               <w:rPr>
                 <w:rFonts w:asciiTheme="minorHAnsi" w:hAnsiTheme="minorHAnsi"/>
                 <w:bCs/>
@@ -1545,7 +1296,7 @@
         </w:tc>
         <w:tc>
           <w:tcPr>
-            <w:tcW w:w="9072" w:type="dxa"/>
+            <w:tcW w:w="8803" w:type="dxa"/>
             <w:vAlign w:val="center"/>
           </w:tcPr>
           <w:p>
@@ -1559,16 +1310,16 @@
               <w:rPr>
                 <w:rFonts w:asciiTheme="minorHAnsi" w:hAnsiTheme="minorHAnsi"/>
                 <w:b/>
-                <w:sz w:val="20"/>
-                <w:szCs w:val="20"/>
+                <w:sz w:val="21"/>
+                <w:szCs w:val="21"/>
               </w:rPr>
             </w:pPr>
             <w:r>
               <w:rPr>
                 <w:rFonts w:asciiTheme="minorHAnsi" w:hAnsiTheme="minorHAnsi" w:cs="Verdana"/>
                 <w:b/>
-                <w:sz w:val="20"/>
-                <w:szCs w:val="20"/>
+                <w:sz w:val="21"/>
+                <w:szCs w:val="21"/>
                 <w:lang w:val="en-IN" w:eastAsia="en-IN"/>
               </w:rPr>
               <w:t>Phishing Website Detector</w:t>
@@ -1577,18 +1328,28 @@
               <w:rPr>
                 <w:rFonts w:asciiTheme="minorHAnsi" w:hAnsiTheme="minorHAnsi" w:cs="Verdana"/>
                 <w:b/>
-                <w:sz w:val="20"/>
-                <w:szCs w:val="20"/>
+                <w:sz w:val="21"/>
+                <w:szCs w:val="21"/>
                 <w:lang w:val="en-IN" w:eastAsia="en-IN"/>
               </w:rPr>
-              <w:t xml:space="preserve"> (</w:t>
+              <w:t xml:space="preserve"> </w:t>
+            </w:r>
+            <w:r>
+              <w:rPr>
+                <w:rFonts w:asciiTheme="minorHAnsi" w:hAnsiTheme="minorHAnsi" w:cs="Verdana"/>
+                <w:bCs/>
+                <w:sz w:val="21"/>
+                <w:szCs w:val="21"/>
+                <w:lang w:val="en-IN" w:eastAsia="en-IN"/>
+              </w:rPr>
+              <w:t>(</w:t>
             </w:r>
             <w:r>
               <w:rPr>
                 <w:rFonts w:asciiTheme="minorHAnsi" w:hAnsiTheme="minorHAnsi"/>
                 <w:bCs/>
-                <w:sz w:val="20"/>
-                <w:szCs w:val="20"/>
+                <w:sz w:val="21"/>
+                <w:szCs w:val="21"/>
               </w:rPr>
               <w:t>July</w:t>
             </w:r>
@@ -1596,8 +1357,8 @@
               <w:rPr>
                 <w:rFonts w:asciiTheme="minorHAnsi" w:hAnsiTheme="minorHAnsi"/>
                 <w:bCs/>
-                <w:sz w:val="20"/>
-                <w:szCs w:val="20"/>
+                <w:sz w:val="21"/>
+                <w:szCs w:val="21"/>
               </w:rPr>
               <w:t xml:space="preserve"> 2</w:t>
             </w:r>
@@ -1605,8 +1366,8 @@
               <w:rPr>
                 <w:rFonts w:asciiTheme="minorHAnsi" w:hAnsiTheme="minorHAnsi"/>
                 <w:bCs/>
-                <w:sz w:val="20"/>
-                <w:szCs w:val="20"/>
+                <w:sz w:val="21"/>
+                <w:szCs w:val="21"/>
               </w:rPr>
               <w:t>3</w:t>
             </w:r>
@@ -1614,8 +1375,8 @@
               <w:rPr>
                 <w:rFonts w:asciiTheme="minorHAnsi" w:hAnsiTheme="minorHAnsi"/>
                 <w:bCs/>
-                <w:sz w:val="20"/>
-                <w:szCs w:val="20"/>
+                <w:sz w:val="21"/>
+                <w:szCs w:val="21"/>
               </w:rPr>
               <w:t xml:space="preserve"> – </w:t>
             </w:r>
@@ -1623,8 +1384,8 @@
               <w:rPr>
                 <w:rFonts w:asciiTheme="minorHAnsi" w:hAnsiTheme="minorHAnsi"/>
                 <w:bCs/>
-                <w:sz w:val="20"/>
-                <w:szCs w:val="20"/>
+                <w:sz w:val="21"/>
+                <w:szCs w:val="21"/>
               </w:rPr>
               <w:t>Aug</w:t>
             </w:r>
@@ -1632,233 +1393,127 @@
               <w:rPr>
                 <w:rFonts w:asciiTheme="minorHAnsi" w:hAnsiTheme="minorHAnsi"/>
                 <w:bCs/>
-                <w:sz w:val="20"/>
-                <w:szCs w:val="20"/>
+                <w:sz w:val="21"/>
+                <w:szCs w:val="21"/>
               </w:rPr>
               <w:t xml:space="preserve"> 23</w:t>
             </w:r>
             <w:r>
               <w:rPr>
                 <w:rFonts w:asciiTheme="minorHAnsi" w:hAnsiTheme="minorHAnsi"/>
-                <w:sz w:val="20"/>
-                <w:szCs w:val="20"/>
+                <w:sz w:val="21"/>
+                <w:szCs w:val="21"/>
               </w:rPr>
               <w:t>)</w:t>
             </w:r>
           </w:p>
           <w:p>
             <w:pPr>
-              <w:numPr>
-                <w:ilvl w:val="1"/>
-                <w:numId w:val="2"/>
-              </w:numPr>
-              <w:ind w:left="346" w:right="-108" w:hanging="91"/>
+              <w:ind w:left="336" w:right="-108" w:hanging="100"/>
               <w:jc w:val="both"/>
               <w:rPr>
                 <w:rFonts w:asciiTheme="minorHAnsi" w:hAnsiTheme="minorHAnsi"/>
                 <w:bCs/>
-                <w:sz w:val="20"/>
-                <w:szCs w:val="20"/>
+                <w:sz w:val="21"/>
+                <w:szCs w:val="21"/>
               </w:rPr>
             </w:pPr>
             <w:r>
               <w:rPr>
                 <w:rFonts w:asciiTheme="minorHAnsi" w:hAnsiTheme="minorHAnsi"/>
                 <w:bCs/>
-                <w:sz w:val="20"/>
-                <w:szCs w:val="20"/>
-              </w:rPr>
-              <w:t>Description</w:t>
+                <w:sz w:val="21"/>
+                <w:szCs w:val="21"/>
+              </w:rPr>
+              <w:t>- Description: Developed a</w:t>
             </w:r>
             <w:r>
               <w:rPr>
                 <w:rFonts w:asciiTheme="minorHAnsi" w:hAnsiTheme="minorHAnsi"/>
                 <w:bCs/>
-                <w:sz w:val="16"/>
-                <w:szCs w:val="16"/>
-              </w:rPr>
-              <w:t>:</w:t>
+                <w:sz w:val="21"/>
+                <w:szCs w:val="21"/>
+              </w:rPr>
+              <w:t>n ML classification</w:t>
             </w:r>
             <w:r>
               <w:rPr>
                 <w:rFonts w:asciiTheme="minorHAnsi" w:hAnsiTheme="minorHAnsi"/>
                 <w:bCs/>
-                <w:sz w:val="16"/>
-                <w:szCs w:val="16"/>
-              </w:rPr>
-              <w:t xml:space="preserve"> </w:t>
-            </w:r>
-            <w:r>
-              <w:rPr>
-                <w:rFonts w:asciiTheme="minorHAnsi" w:hAnsiTheme="minorHAnsi"/>
-                <w:bCs/>
-                <w:sz w:val="20"/>
-                <w:szCs w:val="20"/>
-              </w:rPr>
-              <w:t>D</w:t>
-            </w:r>
-            <w:r>
-              <w:rPr>
-                <w:rFonts w:asciiTheme="minorHAnsi" w:hAnsiTheme="minorHAnsi"/>
-                <w:bCs/>
-                <w:sz w:val="20"/>
-                <w:szCs w:val="20"/>
-              </w:rPr>
-              <w:t>eveloped a predictive model that accurately classifies malicious and legitimate websites with 94% accuracy using machine learning.</w:t>
+                <w:sz w:val="21"/>
+                <w:szCs w:val="21"/>
+              </w:rPr>
+              <w:t xml:space="preserve"> model with 94% accuracy to classify malicious and legitimate websites.</w:t>
             </w:r>
           </w:p>
           <w:p>
             <w:pPr>
-              <w:numPr>
-                <w:ilvl w:val="1"/>
-                <w:numId w:val="2"/>
-              </w:numPr>
-              <w:ind w:left="346" w:right="-108" w:hanging="91"/>
+              <w:ind w:left="346" w:right="-108" w:hanging="100"/>
               <w:jc w:val="both"/>
               <w:rPr>
                 <w:rFonts w:asciiTheme="minorHAnsi" w:hAnsiTheme="minorHAnsi"/>
-                <w:b/>
-                <w:sz w:val="20"/>
-                <w:szCs w:val="20"/>
+                <w:bCs/>
+                <w:sz w:val="21"/>
+                <w:szCs w:val="21"/>
               </w:rPr>
             </w:pPr>
             <w:r>
               <w:rPr>
                 <w:rFonts w:asciiTheme="minorHAnsi" w:hAnsiTheme="minorHAnsi"/>
                 <w:bCs/>
-                <w:sz w:val="20"/>
-                <w:szCs w:val="20"/>
-              </w:rPr>
-              <w:t xml:space="preserve">Technology: </w:t>
-            </w:r>
-            <w:r>
-              <w:rPr>
-                <w:rFonts w:asciiTheme="minorHAnsi" w:hAnsiTheme="minorHAnsi"/>
-                <w:bCs/>
-                <w:sz w:val="20"/>
-                <w:szCs w:val="20"/>
-              </w:rPr>
-              <w:t>Python, Flask, HTML,</w:t>
-            </w:r>
-            <w:r>
-              <w:rPr>
-                <w:rFonts w:asciiTheme="minorHAnsi" w:hAnsiTheme="minorHAnsi"/>
-                <w:bCs/>
-                <w:sz w:val="20"/>
-                <w:szCs w:val="20"/>
-              </w:rPr>
-              <w:t xml:space="preserve"> </w:t>
-            </w:r>
-            <w:r>
-              <w:rPr>
-                <w:rFonts w:asciiTheme="minorHAnsi" w:hAnsiTheme="minorHAnsi"/>
-                <w:bCs/>
-                <w:sz w:val="20"/>
-                <w:szCs w:val="20"/>
-              </w:rPr>
-              <w:t>CSS</w:t>
+                <w:sz w:val="21"/>
+                <w:szCs w:val="21"/>
+              </w:rPr>
+              <w:t>- Technologies: Python, Flask, HTML, CSS</w:t>
             </w:r>
           </w:p>
           <w:p>
             <w:pPr>
-              <w:numPr>
-                <w:ilvl w:val="1"/>
-                <w:numId w:val="2"/>
-              </w:numPr>
-              <w:ind w:left="346" w:right="-108" w:hanging="91"/>
+              <w:ind w:left="346" w:right="-108" w:hanging="100"/>
               <w:jc w:val="both"/>
               <w:rPr>
                 <w:rFonts w:asciiTheme="minorHAnsi" w:hAnsiTheme="minorHAnsi"/>
-                <w:b/>
-                <w:sz w:val="20"/>
-                <w:szCs w:val="20"/>
+                <w:bCs/>
+                <w:sz w:val="21"/>
+                <w:szCs w:val="21"/>
               </w:rPr>
             </w:pPr>
             <w:r>
               <w:rPr>
                 <w:rFonts w:asciiTheme="minorHAnsi" w:hAnsiTheme="minorHAnsi"/>
                 <w:bCs/>
-                <w:sz w:val="20"/>
-                <w:szCs w:val="20"/>
-              </w:rPr>
-              <w:t>Tea</w:t>
-            </w:r>
-            <w:r>
-              <w:rPr>
-                <w:rFonts w:asciiTheme="minorHAnsi" w:hAnsiTheme="minorHAnsi"/>
-                <w:bCs/>
-                <w:sz w:val="20"/>
-                <w:szCs w:val="20"/>
-              </w:rPr>
-              <w:t xml:space="preserve">m Project: </w:t>
-            </w:r>
-            <w:r>
-              <w:rPr>
-                <w:rFonts w:asciiTheme="minorHAnsi" w:hAnsiTheme="minorHAnsi"/>
-                <w:bCs/>
-                <w:sz w:val="20"/>
-                <w:szCs w:val="20"/>
-              </w:rPr>
-              <w:t>5</w:t>
-            </w:r>
-            <w:r>
-              <w:rPr>
-                <w:rFonts w:asciiTheme="minorHAnsi" w:hAnsiTheme="minorHAnsi"/>
-                <w:bCs/>
-                <w:sz w:val="20"/>
-                <w:szCs w:val="20"/>
-              </w:rPr>
-              <w:t xml:space="preserve"> members</w:t>
+                <w:sz w:val="21"/>
+                <w:szCs w:val="21"/>
+              </w:rPr>
+              <w:t>- Role: Model Training and Data Preprocessing</w:t>
             </w:r>
           </w:p>
           <w:p>
             <w:pPr>
-              <w:numPr>
-                <w:ilvl w:val="1"/>
-                <w:numId w:val="2"/>
-              </w:numPr>
-              <w:ind w:left="346" w:right="-108" w:hanging="91"/>
+              <w:ind w:left="346" w:right="-108" w:hanging="100"/>
               <w:jc w:val="both"/>
               <w:rPr>
                 <w:rFonts w:asciiTheme="minorHAnsi" w:hAnsiTheme="minorHAnsi"/>
                 <w:b/>
-                <w:sz w:val="20"/>
-                <w:szCs w:val="20"/>
+                <w:sz w:val="21"/>
+                <w:szCs w:val="21"/>
               </w:rPr>
             </w:pPr>
             <w:r>
               <w:rPr>
                 <w:rFonts w:asciiTheme="minorHAnsi" w:hAnsiTheme="minorHAnsi"/>
                 <w:bCs/>
-                <w:sz w:val="20"/>
-                <w:szCs w:val="20"/>
-              </w:rPr>
-              <w:t xml:space="preserve">Role: </w:t>
+                <w:sz w:val="21"/>
+                <w:szCs w:val="21"/>
+              </w:rPr>
+              <w:t>- Team Size: 5</w:t>
             </w:r>
             <w:r>
               <w:rPr>
                 <w:rFonts w:asciiTheme="minorHAnsi" w:hAnsiTheme="minorHAnsi"/>
                 <w:bCs/>
-                <w:sz w:val="20"/>
-                <w:szCs w:val="20"/>
-              </w:rPr>
-              <w:t xml:space="preserve"> </w:t>
-            </w:r>
-            <w:r>
-              <w:rPr>
-                <w:rFonts w:asciiTheme="minorHAnsi" w:hAnsiTheme="minorHAnsi"/>
-                <w:bCs/>
-                <w:sz w:val="20"/>
-                <w:szCs w:val="20"/>
-              </w:rPr>
-              <w:t>Model Training and Data Preprocessing</w:t>
-            </w:r>
-            <w:r>
-              <w:rPr>
-                <w:rFonts w:asciiTheme="minorHAnsi" w:hAnsiTheme="minorHAnsi"/>
-                <w:bCs/>
-                <w:sz w:val="20"/>
-                <w:szCs w:val="20"/>
+                <w:sz w:val="21"/>
+                <w:szCs w:val="21"/>
               </w:rPr>
               <w:t xml:space="preserve"> </w:t>
             </w:r>
@@ -1871,14 +1526,15 @@
         </w:trPr>
         <w:tc>
           <w:tcPr>
-            <w:tcW w:w="1560" w:type="dxa"/>
+            <w:tcW w:w="1829" w:type="dxa"/>
             <w:shd w:val="clear" w:color="auto" w:fill="D9D9D9" w:themeFill="background1" w:themeFillShade="D9"/>
             <w:vAlign w:val="center"/>
           </w:tcPr>
           <w:p>
             <w:pPr>
               <w:spacing w:before="120"/>
-              <w:ind w:left="170" w:right="-108"/>
+              <w:ind w:left="170" w:right="168"/>
+              <w:jc w:val="center"/>
               <w:rPr>
                 <w:rFonts w:asciiTheme="minorHAnsi" w:hAnsiTheme="minorHAnsi"/>
                 <w:bCs/>
@@ -1893,53 +1549,47 @@
                 <w:sz w:val="20"/>
                 <w:szCs w:val="20"/>
               </w:rPr>
-              <w:t xml:space="preserve">Machine </w:t>
+              <w:t>Machine</w:t>
+            </w:r>
+          </w:p>
+          <w:p>
+            <w:pPr>
+              <w:spacing w:before="120"/>
+              <w:ind w:left="170" w:right="168"/>
+              <w:jc w:val="center"/>
+              <w:rPr>
+                <w:rFonts w:asciiTheme="minorHAnsi" w:hAnsiTheme="minorHAnsi"/>
+                <w:bCs/>
+                <w:sz w:val="20"/>
+                <w:szCs w:val="20"/>
+              </w:rPr>
+            </w:pPr>
+            <w:r>
+              <w:rPr>
+                <w:rFonts w:asciiTheme="minorHAnsi" w:hAnsiTheme="minorHAnsi"/>
+                <w:bCs/>
+                <w:sz w:val="20"/>
+                <w:szCs w:val="20"/>
+              </w:rPr>
+              <w:t>Learning</w:t>
             </w:r>
           </w:p>
           <w:p>
             <w:pPr>
               <w:spacing w:before="120"/>
               <w:ind w:left="170" w:right="-108"/>
+              <w:jc w:val="center"/>
               <w:rPr>
                 <w:rFonts w:asciiTheme="minorHAnsi" w:hAnsiTheme="minorHAnsi"/>
-                <w:bCs/>
                 <w:sz w:val="20"/>
                 <w:szCs w:val="20"/>
               </w:rPr>
             </w:pPr>
-            <w:r>
-              <w:rPr>
-                <w:rFonts w:asciiTheme="minorHAnsi" w:hAnsiTheme="minorHAnsi"/>
-                <w:bCs/>
-                <w:sz w:val="20"/>
-                <w:szCs w:val="20"/>
-              </w:rPr>
-              <w:t>Learning</w:t>
-            </w:r>
-          </w:p>
-          <w:p>
-            <w:pPr>
-              <w:spacing w:before="120"/>
-              <w:ind w:left="170" w:right="-108"/>
-              <w:rPr>
-                <w:rFonts w:asciiTheme="minorHAnsi" w:hAnsiTheme="minorHAnsi"/>
-                <w:sz w:val="20"/>
-                <w:szCs w:val="20"/>
-              </w:rPr>
-            </w:pPr>
-            <w:r>
-              <w:rPr>
-                <w:rFonts w:asciiTheme="minorHAnsi" w:hAnsiTheme="minorHAnsi"/>
-                <w:sz w:val="20"/>
-                <w:szCs w:val="20"/>
-              </w:rPr>
-              <w:t xml:space="preserve"> </w:t>
-            </w:r>
           </w:p>
         </w:tc>
         <w:tc>
           <w:tcPr>
-            <w:tcW w:w="9072" w:type="dxa"/>
+            <w:tcW w:w="8803" w:type="dxa"/>
             <w:vAlign w:val="center"/>
           </w:tcPr>
           <w:p>
@@ -1952,8 +1602,8 @@
               <w:ind w:left="164" w:right="-108" w:hanging="164"/>
               <w:rPr>
                 <w:rFonts w:asciiTheme="minorHAnsi" w:hAnsiTheme="minorHAnsi"/>
-                <w:sz w:val="20"/>
-                <w:szCs w:val="20"/>
+                <w:sz w:val="21"/>
+                <w:szCs w:val="21"/>
               </w:rPr>
             </w:pPr>
             <w:r>
@@ -1961,10 +1611,100 @@
                 <w:rFonts w:asciiTheme="minorHAnsi" w:hAnsiTheme="minorHAnsi"/>
                 <w:b/>
                 <w:bCs/>
-                <w:sz w:val="20"/>
-                <w:szCs w:val="20"/>
-              </w:rPr>
-              <w:t>Pixel Up</w:t>
+                <w:sz w:val="21"/>
+                <w:szCs w:val="21"/>
+              </w:rPr>
+              <w:t>Rainfall Prediction Model</w:t>
+            </w:r>
+            <w:r>
+              <w:rPr>
+                <w:rFonts w:asciiTheme="minorHAnsi" w:hAnsiTheme="minorHAnsi"/>
+                <w:b/>
+                <w:bCs/>
+                <w:sz w:val="21"/>
+                <w:szCs w:val="21"/>
+              </w:rPr>
+              <w:t xml:space="preserve"> </w:t>
+            </w:r>
+            <w:r>
+              <w:rPr>
+                <w:rFonts w:asciiTheme="minorHAnsi" w:hAnsiTheme="minorHAnsi"/>
+                <w:sz w:val="21"/>
+                <w:szCs w:val="21"/>
+              </w:rPr>
+              <w:t>(</w:t>
+            </w:r>
+            <w:r>
+              <w:rPr>
+                <w:rFonts w:asciiTheme="minorHAnsi" w:hAnsiTheme="minorHAnsi"/>
+                <w:bCs/>
+                <w:sz w:val="21"/>
+                <w:szCs w:val="21"/>
+              </w:rPr>
+              <w:t>Jan</w:t>
+            </w:r>
+            <w:r>
+              <w:rPr>
+                <w:rFonts w:asciiTheme="minorHAnsi" w:hAnsiTheme="minorHAnsi"/>
+                <w:bCs/>
+                <w:sz w:val="21"/>
+                <w:szCs w:val="21"/>
+              </w:rPr>
+              <w:t xml:space="preserve"> 2</w:t>
+            </w:r>
+            <w:r>
+              <w:rPr>
+                <w:rFonts w:asciiTheme="minorHAnsi" w:hAnsiTheme="minorHAnsi"/>
+                <w:bCs/>
+                <w:sz w:val="21"/>
+                <w:szCs w:val="21"/>
+              </w:rPr>
+              <w:t>4</w:t>
+            </w:r>
+            <w:r>
+              <w:rPr>
+                <w:rFonts w:asciiTheme="minorHAnsi" w:hAnsiTheme="minorHAnsi"/>
+                <w:bCs/>
+                <w:sz w:val="21"/>
+                <w:szCs w:val="21"/>
+              </w:rPr>
+              <w:t xml:space="preserve"> – A</w:t>
+            </w:r>
+            <w:r>
+              <w:rPr>
+                <w:rFonts w:asciiTheme="minorHAnsi" w:hAnsiTheme="minorHAnsi"/>
+                <w:bCs/>
+                <w:sz w:val="21"/>
+                <w:szCs w:val="21"/>
+              </w:rPr>
+              <w:t>pril</w:t>
+            </w:r>
+            <w:r>
+              <w:rPr>
+                <w:rFonts w:asciiTheme="minorHAnsi" w:hAnsiTheme="minorHAnsi"/>
+                <w:bCs/>
+                <w:sz w:val="21"/>
+                <w:szCs w:val="21"/>
+              </w:rPr>
+              <w:t xml:space="preserve"> 2</w:t>
+            </w:r>
+            <w:r>
+              <w:rPr>
+                <w:rFonts w:asciiTheme="minorHAnsi" w:hAnsiTheme="minorHAnsi"/>
+                <w:bCs/>
+                <w:sz w:val="21"/>
+                <w:szCs w:val="21"/>
+              </w:rPr>
+              <w:t>4</w:t>
+            </w:r>
+            <w:r>
+              <w:rPr>
+                <w:rFonts w:asciiTheme="minorHAnsi" w:hAnsiTheme="minorHAnsi"/>
+                <w:bCs/>
+                <w:sz w:val="21"/>
+                <w:szCs w:val="21"/>
+              </w:rPr>
+              <w:t>)</w:t>
             </w:r>
           </w:p>
           <w:p>
@@ -1978,45 +1718,45 @@
               <w:rPr>
                 <w:rFonts w:asciiTheme="minorHAnsi" w:hAnsiTheme="minorHAnsi"/>
                 <w:bCs/>
-                <w:sz w:val="20"/>
-                <w:szCs w:val="20"/>
+                <w:sz w:val="21"/>
+                <w:szCs w:val="21"/>
               </w:rPr>
             </w:pPr>
             <w:r>
               <w:rPr>
                 <w:rFonts w:asciiTheme="minorHAnsi" w:hAnsiTheme="minorHAnsi"/>
                 <w:bCs/>
-                <w:sz w:val="20"/>
-                <w:szCs w:val="20"/>
-              </w:rPr>
-              <w:t>Description:</w:t>
+                <w:sz w:val="21"/>
+                <w:szCs w:val="21"/>
+              </w:rPr>
+              <w:t xml:space="preserve"> Description:</w:t>
             </w:r>
             <w:r>
               <w:rPr>
                 <w:rFonts w:asciiTheme="minorHAnsi" w:hAnsiTheme="minorHAnsi"/>
                 <w:bCs/>
-                <w:sz w:val="20"/>
-                <w:szCs w:val="20"/>
-              </w:rPr>
-              <w:t xml:space="preserve"> </w:t>
+                <w:sz w:val="21"/>
+                <w:szCs w:val="21"/>
+              </w:rPr>
+              <w:t xml:space="preserve"> A dynamic ML model that can predict rainfall patterns in India from historic data and current data using CSA (Crow Search Algorithm) - </w:t>
             </w:r>
             <w:r>
               <w:rPr>
                 <w:rFonts w:asciiTheme="minorHAnsi" w:hAnsiTheme="minorHAnsi"/>
                 <w:bCs/>
-                <w:sz w:val="20"/>
-                <w:szCs w:val="20"/>
-              </w:rPr>
-              <w:t>GUI embedding and Model Training for a GAN</w:t>
+                <w:sz w:val="21"/>
+                <w:szCs w:val="21"/>
+              </w:rPr>
+              <w:t>MAPE score of 0.003414</w:t>
             </w:r>
             <w:r>
               <w:rPr>
                 <w:rFonts w:asciiTheme="minorHAnsi" w:hAnsiTheme="minorHAnsi"/>
                 <w:bCs/>
-                <w:sz w:val="20"/>
-                <w:szCs w:val="20"/>
-              </w:rPr>
-              <w:t xml:space="preserve">  </w:t>
+                <w:sz w:val="21"/>
+                <w:szCs w:val="21"/>
+              </w:rPr>
+              <w:t>.</w:t>
             </w:r>
           </w:p>
           <w:p>
@@ -2030,63 +1770,36 @@
               <w:rPr>
                 <w:rFonts w:asciiTheme="minorHAnsi" w:hAnsiTheme="minorHAnsi"/>
                 <w:bCs/>
-                <w:sz w:val="20"/>
-                <w:szCs w:val="20"/>
+                <w:sz w:val="21"/>
+                <w:szCs w:val="21"/>
               </w:rPr>
             </w:pPr>
             <w:r>
               <w:rPr>
                 <w:rFonts w:asciiTheme="minorHAnsi" w:hAnsiTheme="minorHAnsi"/>
                 <w:bCs/>
-                <w:sz w:val="20"/>
-                <w:szCs w:val="20"/>
-              </w:rPr>
-              <w:t xml:space="preserve">Technology:  </w:t>
+                <w:sz w:val="21"/>
+                <w:szCs w:val="21"/>
+              </w:rPr>
+              <w:t xml:space="preserve"> Technologies: Python, </w:t>
             </w:r>
             <w:r>
               <w:rPr>
                 <w:rFonts w:asciiTheme="minorHAnsi" w:hAnsiTheme="minorHAnsi"/>
                 <w:bCs/>
-                <w:sz w:val="20"/>
-                <w:szCs w:val="20"/>
-              </w:rPr>
-              <w:t>Python</w:t>
+                <w:sz w:val="21"/>
+                <w:szCs w:val="21"/>
+              </w:rPr>
+              <w:t xml:space="preserve">CSA, </w:t>
             </w:r>
             <w:r>
               <w:rPr>
                 <w:rFonts w:asciiTheme="minorHAnsi" w:hAnsiTheme="minorHAnsi"/>
                 <w:bCs/>
-                <w:sz w:val="20"/>
-                <w:szCs w:val="20"/>
-              </w:rPr>
-              <w:t>,</w:t>
-            </w:r>
-            <w:r>
-              <w:rPr>
-                <w:rFonts w:asciiTheme="minorHAnsi" w:hAnsiTheme="minorHAnsi"/>
-                <w:bCs/>
-                <w:sz w:val="20"/>
-                <w:szCs w:val="20"/>
-              </w:rPr>
-              <w:t xml:space="preserve"> </w:t>
-            </w:r>
-            <w:r>
-              <w:rPr>
-                <w:rFonts w:asciiTheme="minorHAnsi" w:hAnsiTheme="minorHAnsi"/>
-                <w:bCs/>
-                <w:sz w:val="20"/>
-                <w:szCs w:val="20"/>
-              </w:rPr>
-              <w:t>Tkinter</w:t>
-            </w:r>
-            <w:r>
-              <w:rPr>
-                <w:rFonts w:asciiTheme="minorHAnsi" w:hAnsiTheme="minorHAnsi"/>
-                <w:bCs/>
-                <w:sz w:val="20"/>
-                <w:szCs w:val="20"/>
-              </w:rPr>
-              <w:t xml:space="preserve">, Deep Learning </w:t>
+                <w:sz w:val="21"/>
+                <w:szCs w:val="21"/>
+              </w:rPr>
+              <w:t>TensorFlow</w:t>
             </w:r>
           </w:p>
           <w:p>
@@ -2100,114 +1813,32 @@
               <w:rPr>
                 <w:rFonts w:asciiTheme="minorHAnsi" w:hAnsiTheme="minorHAnsi"/>
                 <w:bCs/>
-                <w:sz w:val="20"/>
-                <w:szCs w:val="20"/>
+                <w:sz w:val="21"/>
+                <w:szCs w:val="21"/>
               </w:rPr>
             </w:pPr>
             <w:r>
               <w:rPr>
                 <w:rFonts w:asciiTheme="minorHAnsi" w:hAnsiTheme="minorHAnsi"/>
                 <w:bCs/>
-                <w:sz w:val="20"/>
-                <w:szCs w:val="20"/>
-              </w:rPr>
-              <w:t>Team Project</w:t>
+                <w:sz w:val="21"/>
+                <w:szCs w:val="21"/>
+              </w:rPr>
+              <w:t xml:space="preserve"> Role: </w:t>
             </w:r>
             <w:r>
               <w:rPr>
                 <w:rFonts w:asciiTheme="minorHAnsi" w:hAnsiTheme="minorHAnsi"/>
                 <w:bCs/>
-                <w:sz w:val="20"/>
-                <w:szCs w:val="20"/>
-              </w:rPr>
-              <w:t xml:space="preserve">: </w:t>
-            </w:r>
-            <w:r>
-              <w:rPr>
-                <w:rFonts w:asciiTheme="minorHAnsi" w:hAnsiTheme="minorHAnsi"/>
-                <w:bCs/>
-                <w:sz w:val="20"/>
-                <w:szCs w:val="20"/>
-              </w:rPr>
-              <w:t>4 Members</w:t>
-            </w:r>
-          </w:p>
-          <w:p>
-            <w:pPr>
-              <w:numPr>
-                <w:ilvl w:val="1"/>
-                <w:numId w:val="2"/>
-              </w:numPr>
-              <w:ind w:left="346" w:right="-108" w:hanging="91"/>
-              <w:jc w:val="both"/>
-              <w:rPr>
-                <w:rFonts w:asciiTheme="minorHAnsi" w:hAnsiTheme="minorHAnsi"/>
-                <w:bCs/>
-                <w:sz w:val="20"/>
-                <w:szCs w:val="20"/>
-              </w:rPr>
-            </w:pPr>
-            <w:r>
-              <w:rPr>
-                <w:rFonts w:asciiTheme="minorHAnsi" w:hAnsiTheme="minorHAnsi"/>
-                <w:bCs/>
-                <w:sz w:val="20"/>
-                <w:szCs w:val="20"/>
-              </w:rPr>
-              <w:t>Role:</w:t>
-            </w:r>
-            <w:r>
-              <w:rPr>
-                <w:rFonts w:asciiTheme="minorHAnsi" w:hAnsiTheme="minorHAnsi"/>
-                <w:bCs/>
-                <w:sz w:val="20"/>
-                <w:szCs w:val="20"/>
-              </w:rPr>
-              <w:t xml:space="preserve"> </w:t>
-            </w:r>
-            <w:r>
-              <w:rPr>
-                <w:rFonts w:asciiTheme="minorHAnsi" w:hAnsiTheme="minorHAnsi"/>
-                <w:bCs/>
-                <w:sz w:val="20"/>
-                <w:szCs w:val="20"/>
-              </w:rPr>
-              <w:t>Model Training</w:t>
-            </w:r>
-            <w:r>
-              <w:rPr>
-                <w:rFonts w:asciiTheme="minorHAnsi" w:hAnsiTheme="minorHAnsi"/>
-                <w:bCs/>
-                <w:sz w:val="20"/>
-                <w:szCs w:val="20"/>
-              </w:rPr>
-              <w:t xml:space="preserve"> </w:t>
-            </w:r>
-          </w:p>
-          <w:p>
-            <w:pPr>
-              <w:ind w:left="346" w:right="-108"/>
-              <w:jc w:val="both"/>
-              <w:rPr>
-                <w:rFonts w:asciiTheme="minorHAnsi" w:hAnsiTheme="minorHAnsi" w:cs="Verdana"/>
-                <w:bCs/>
-                <w:sz w:val="20"/>
-                <w:szCs w:val="20"/>
-              </w:rPr>
-            </w:pPr>
+                <w:sz w:val="21"/>
+                <w:szCs w:val="21"/>
+              </w:rPr>
+              <w:t>Data Gathering, Model Training and Tuning.</w:t>
+            </w:r>
           </w:p>
         </w:tc>
       </w:tr>
     </w:tbl>
-    <w:p>
-      <w:pPr>
-        <w:rPr>
-          <w:rFonts w:asciiTheme="minorHAnsi" w:hAnsiTheme="minorHAnsi"/>
-          <w:sz w:val="20"/>
-          <w:szCs w:val="20"/>
-        </w:rPr>
-      </w:pPr>
-    </w:p>
     <w:p>
       <w:pPr>
         <w:rPr>
@@ -2236,8 +1867,8 @@
         <w:tblLook w:val="00A0" w:firstRow="1" w:lastRow="0" w:firstColumn="1" w:lastColumn="0" w:noHBand="0" w:noVBand="0"/>
       </w:tblPr>
       <w:tblGrid>
-        <w:gridCol w:w="1582"/>
-        <w:gridCol w:w="9023"/>
+        <w:gridCol w:w="1795"/>
+        <w:gridCol w:w="8810"/>
       </w:tblGrid>
       <w:tr>
         <w:trPr>
@@ -2273,7 +1904,7 @@
                 <w:rFonts w:asciiTheme="minorHAnsi" w:eastAsia="Batang" w:hAnsiTheme="minorHAnsi"/>
                 <w:szCs w:val="20"/>
               </w:rPr>
-              <w:t xml:space="preserve">CO-CURRICULARS </w:t>
+              <w:t xml:space="preserve"> PAST EXPERIENCES</w:t>
             </w:r>
           </w:p>
         </w:tc>
@@ -2281,11 +1912,11 @@
       <w:tr>
         <w:trPr>
           <w:cantSplit/>
-          <w:trHeight w:val="544"/>
+          <w:trHeight w:val="419"/>
         </w:trPr>
         <w:tc>
           <w:tcPr>
-            <w:tcW w:w="1582" w:type="dxa"/>
+            <w:tcW w:w="1795" w:type="dxa"/>
             <w:shd w:val="clear" w:color="auto" w:fill="D9D9D9"/>
             <w:vAlign w:val="center"/>
           </w:tcPr>
@@ -2297,6 +1928,39 @@
               <w:spacing w:line="240" w:lineRule="exact"/>
               <w:jc w:val="center"/>
               <w:rPr>
+                <w:rFonts w:asciiTheme="minorHAnsi" w:eastAsia="Batang" w:hAnsiTheme="minorHAnsi"/>
+                <w:sz w:val="20"/>
+                <w:szCs w:val="20"/>
+                <w:lang w:val="en-GB"/>
+              </w:rPr>
+            </w:pPr>
+            <w:r>
+              <w:rPr>
+                <w:rFonts w:asciiTheme="minorHAnsi" w:eastAsia="Batang" w:hAnsiTheme="minorHAnsi"/>
+                <w:sz w:val="20"/>
+                <w:szCs w:val="20"/>
+                <w:lang w:val="en-GB"/>
+              </w:rPr>
+              <w:t>Bambhari</w:t>
+            </w:r>
+            <w:r>
+              <w:rPr>
+                <w:rFonts w:asciiTheme="minorHAnsi" w:eastAsia="Batang" w:hAnsiTheme="minorHAnsi"/>
+                <w:sz w:val="20"/>
+                <w:szCs w:val="20"/>
+                <w:lang w:val="en-GB"/>
+              </w:rPr>
+              <w:t xml:space="preserve">            </w:t>
+            </w:r>
+          </w:p>
+          <w:p>
+            <w:pPr>
+              <w:widowControl w:val="0"/>
+              <w:suppressLineNumbers/>
+              <w:suppressAutoHyphens/>
+              <w:spacing w:line="240" w:lineRule="exact"/>
+              <w:jc w:val="center"/>
+              <w:rPr>
                 <w:rFonts w:asciiTheme="minorHAnsi" w:hAnsiTheme="minorHAnsi"/>
                 <w:sz w:val="20"/>
                 <w:szCs w:val="20"/>
@@ -2310,21 +1974,77 @@
                 <w:szCs w:val="20"/>
                 <w:lang w:val="en-GB"/>
               </w:rPr>
-              <w:t>Coding</w:t>
+              <w:t xml:space="preserve"> Solutions</w:t>
             </w:r>
           </w:p>
         </w:tc>
         <w:tc>
           <w:tcPr>
-            <w:tcW w:w="9023" w:type="dxa"/>
+            <w:tcW w:w="8810" w:type="dxa"/>
             <w:shd w:val="clear" w:color="auto" w:fill="auto"/>
           </w:tcPr>
           <w:p>
             <w:pPr>
-              <w:spacing w:before="120"/>
-              <w:ind w:left="170" w:right="-108"/>
-              <w:rPr>
-                <w:rFonts w:asciiTheme="minorHAnsi" w:hAnsiTheme="minorHAnsi" w:cs="Verdana"/>
+              <w:ind w:left="510" w:right="-108" w:hanging="164"/>
+              <w:jc w:val="both"/>
+              <w:rPr>
+                <w:rFonts w:asciiTheme="minorHAnsi" w:hAnsiTheme="minorHAnsi"/>
+                <w:b/>
+                <w:sz w:val="20"/>
+                <w:szCs w:val="20"/>
+              </w:rPr>
+            </w:pPr>
+            <w:r>
+              <w:rPr>
+                <w:rFonts w:asciiTheme="minorHAnsi" w:hAnsiTheme="minorHAnsi"/>
+                <w:b/>
+                <w:sz w:val="20"/>
+                <w:szCs w:val="20"/>
+              </w:rPr>
+              <w:t>Machine Learning Intern</w:t>
+            </w:r>
+          </w:p>
+          <w:p>
+            <w:pPr>
+              <w:numPr>
+                <w:ilvl w:val="1"/>
+                <w:numId w:val="2"/>
+              </w:numPr>
+              <w:ind w:left="420" w:right="-108" w:hanging="180"/>
+              <w:jc w:val="both"/>
+            </w:pPr>
+            <w:r>
+              <w:rPr>
+                <w:rFonts w:asciiTheme="minorHAnsi" w:hAnsiTheme="minorHAnsi"/>
+                <w:bCs/>
+                <w:sz w:val="20"/>
+                <w:szCs w:val="20"/>
+              </w:rPr>
+              <w:t>Developed a predictive model that classifies malicious and legitimate websites with 94% accuracy using machine learning.</w:t>
+            </w:r>
+          </w:p>
+        </w:tc>
+      </w:tr>
+      <w:tr>
+        <w:trPr>
+          <w:cantSplit/>
+          <w:trHeight w:val="419"/>
+        </w:trPr>
+        <w:tc>
+          <w:tcPr>
+            <w:tcW w:w="1795" w:type="dxa"/>
+            <w:shd w:val="clear" w:color="auto" w:fill="D9D9D9"/>
+            <w:vAlign w:val="center"/>
+          </w:tcPr>
+          <w:p>
+            <w:pPr>
+              <w:widowControl w:val="0"/>
+              <w:suppressLineNumbers/>
+              <w:suppressAutoHyphens/>
+              <w:spacing w:line="240" w:lineRule="exact"/>
+              <w:jc w:val="center"/>
+              <w:rPr>
+                <w:rFonts w:asciiTheme="minorHAnsi" w:hAnsiTheme="minorHAnsi"/>
                 <w:sz w:val="20"/>
                 <w:szCs w:val="20"/>
                 <w:lang w:val="en-IN" w:eastAsia="en-IN"/>
@@ -2332,132 +2052,76 @@
             </w:pPr>
             <w:r>
               <w:rPr>
-                <w:rFonts w:asciiTheme="minorHAnsi" w:hAnsiTheme="minorHAnsi" w:cs="Verdana"/>
-                <w:bCs/>
-                <w:sz w:val="20"/>
-                <w:szCs w:val="20"/>
-                <w:lang w:val="en-IN" w:eastAsia="en-IN"/>
-              </w:rPr>
-              <w:t>Hacker</w:t>
-            </w:r>
-            <w:r>
-              <w:rPr>
-                <w:rFonts w:asciiTheme="minorHAnsi" w:hAnsiTheme="minorHAnsi" w:cs="Verdana"/>
-                <w:bCs/>
-                <w:sz w:val="20"/>
-                <w:szCs w:val="20"/>
-                <w:lang w:val="en-IN" w:eastAsia="en-IN"/>
-              </w:rPr>
-              <w:t>R</w:t>
-            </w:r>
-            <w:r>
-              <w:rPr>
-                <w:rFonts w:asciiTheme="minorHAnsi" w:hAnsiTheme="minorHAnsi" w:cs="Verdana"/>
-                <w:bCs/>
-                <w:sz w:val="20"/>
-                <w:szCs w:val="20"/>
-                <w:lang w:val="en-IN" w:eastAsia="en-IN"/>
-              </w:rPr>
-              <w:t>ank</w:t>
-            </w:r>
-            <w:r>
-              <w:rPr>
-                <w:rFonts w:asciiTheme="minorHAnsi" w:hAnsiTheme="minorHAnsi" w:cs="Verdana"/>
-                <w:bCs/>
-                <w:sz w:val="20"/>
-                <w:szCs w:val="20"/>
-                <w:lang w:val="en-IN" w:eastAsia="en-IN"/>
-              </w:rPr>
-              <w:t xml:space="preserve"> 5 Star in </w:t>
-            </w:r>
-            <w:r>
-              <w:rPr>
-                <w:rFonts w:asciiTheme="minorHAnsi" w:hAnsiTheme="minorHAnsi" w:cs="Verdana"/>
-                <w:bCs/>
-                <w:sz w:val="20"/>
-                <w:szCs w:val="20"/>
-                <w:lang w:val="en-IN" w:eastAsia="en-IN"/>
-              </w:rPr>
-              <w:t>Python,</w:t>
-            </w:r>
-            <w:r>
-              <w:rPr>
-                <w:rFonts w:asciiTheme="minorHAnsi" w:hAnsiTheme="minorHAnsi" w:cs="Verdana"/>
-                <w:bCs/>
-                <w:sz w:val="20"/>
-                <w:szCs w:val="20"/>
-                <w:lang w:val="en-IN" w:eastAsia="en-IN"/>
-              </w:rPr>
-              <w:t xml:space="preserve"> </w:t>
-            </w:r>
-            <w:r>
-              <w:rPr>
-                <w:rFonts w:asciiTheme="minorHAnsi" w:hAnsiTheme="minorHAnsi" w:cs="Verdana"/>
-                <w:bCs/>
-                <w:sz w:val="20"/>
-                <w:szCs w:val="20"/>
-                <w:lang w:val="en-IN" w:eastAsia="en-IN"/>
-              </w:rPr>
-              <w:t xml:space="preserve">Leetcode – </w:t>
-            </w:r>
-            <w:r>
-              <w:rPr>
-                <w:rFonts w:asciiTheme="minorHAnsi" w:hAnsiTheme="minorHAnsi" w:cs="Verdana"/>
-                <w:bCs/>
-                <w:sz w:val="20"/>
-                <w:szCs w:val="20"/>
-                <w:lang w:val="en-IN" w:eastAsia="en-IN"/>
-              </w:rPr>
-              <w:t xml:space="preserve">Global </w:t>
-            </w:r>
-            <w:r>
-              <w:rPr>
-                <w:rFonts w:asciiTheme="minorHAnsi" w:hAnsiTheme="minorHAnsi" w:cs="Verdana"/>
-                <w:bCs/>
-                <w:sz w:val="20"/>
-                <w:szCs w:val="20"/>
-                <w:lang w:val="en-IN" w:eastAsia="en-IN"/>
-              </w:rPr>
-              <w:t xml:space="preserve">Rank </w:t>
-            </w:r>
-            <w:r>
-              <w:rPr>
-                <w:rFonts w:asciiTheme="minorHAnsi" w:hAnsiTheme="minorHAnsi" w:cs="Verdana"/>
-                <w:bCs/>
-                <w:sz w:val="20"/>
-                <w:szCs w:val="20"/>
-                <w:lang w:val="en-IN" w:eastAsia="en-IN"/>
-              </w:rPr>
-              <w:t>–</w:t>
-            </w:r>
-            <w:r>
+                <w:rFonts w:asciiTheme="minorHAnsi" w:eastAsia="Batang" w:hAnsiTheme="minorHAnsi"/>
+                <w:sz w:val="20"/>
+                <w:szCs w:val="20"/>
+                <w:lang w:val="en-GB"/>
+              </w:rPr>
+              <w:t>Printonia</w:t>
+            </w:r>
+            <w:r>
+              <w:rPr>
+                <w:rFonts w:asciiTheme="minorHAnsi" w:eastAsia="Batang" w:hAnsiTheme="minorHAnsi"/>
+                <w:sz w:val="20"/>
+                <w:szCs w:val="20"/>
+                <w:lang w:val="en-GB"/>
+              </w:rPr>
+              <w:t xml:space="preserve"> LLC</w:t>
+            </w:r>
+          </w:p>
+        </w:tc>
+        <w:tc>
+          <w:tcPr>
+            <w:tcW w:w="8810" w:type="dxa"/>
+            <w:shd w:val="clear" w:color="auto" w:fill="auto"/>
+          </w:tcPr>
+          <w:p>
+            <w:pPr>
+              <w:ind w:left="346" w:right="-108"/>
+              <w:jc w:val="both"/>
               <w:rPr>
                 <w:rFonts w:asciiTheme="minorHAnsi" w:hAnsiTheme="minorHAnsi"/>
-                <w:bCs/>
-                <w:sz w:val="20"/>
-                <w:szCs w:val="20"/>
-              </w:rPr>
-              <w:t xml:space="preserve"> </w:t>
-            </w:r>
-            <w:r>
-              <w:rPr>
-                <w:rFonts w:asciiTheme="minorHAnsi" w:hAnsiTheme="minorHAnsi" w:cs="Verdana"/>
-                <w:bCs/>
-                <w:sz w:val="20"/>
-                <w:szCs w:val="20"/>
-                <w:lang w:val="en-IN" w:eastAsia="en-IN"/>
-              </w:rPr>
-              <w:t>968,040</w:t>
-            </w:r>
-            <w:r>
-              <w:rPr>
-                <w:rFonts w:asciiTheme="minorHAnsi" w:hAnsiTheme="minorHAnsi" w:cs="Verdana"/>
-                <w:bCs/>
-                <w:sz w:val="20"/>
-                <w:szCs w:val="20"/>
-                <w:lang w:val="en-IN" w:eastAsia="en-IN"/>
-              </w:rPr>
-              <w:t>.</w:t>
+                <w:b/>
+                <w:sz w:val="20"/>
+                <w:szCs w:val="20"/>
+              </w:rPr>
+            </w:pPr>
+            <w:r>
+              <w:rPr>
+                <w:rFonts w:asciiTheme="minorHAnsi" w:hAnsiTheme="minorHAnsi"/>
+                <w:b/>
+                <w:sz w:val="20"/>
+                <w:szCs w:val="20"/>
+              </w:rPr>
+              <w:t>Backend Developer Intern</w:t>
+            </w:r>
+          </w:p>
+          <w:p>
+            <w:pPr>
+              <w:numPr>
+                <w:ilvl w:val="1"/>
+                <w:numId w:val="2"/>
+              </w:numPr>
+              <w:ind w:left="420" w:right="-108" w:hanging="196"/>
+              <w:jc w:val="both"/>
+            </w:pPr>
+            <w:r>
+              <w:rPr>
+                <w:rFonts w:asciiTheme="minorHAnsi" w:hAnsiTheme="minorHAnsi"/>
+                <w:bCs/>
+                <w:sz w:val="20"/>
+                <w:szCs w:val="20"/>
+              </w:rPr>
+              <w:t xml:space="preserve">Developing a backend framework with </w:t>
+            </w:r>
+            <w:r>
+              <w:rPr>
+                <w:rFonts w:asciiTheme="minorHAnsi" w:hAnsiTheme="minorHAnsi"/>
+                <w:bCs/>
+                <w:sz w:val="20"/>
+                <w:szCs w:val="20"/>
+              </w:rPr>
+              <w:t>Python – Flask, AWS Services and RDS for hosting and database connectivity.</w:t>
             </w:r>
           </w:p>
         </w:tc>
@@ -2491,8 +2155,8 @@
         <w:tblLook w:val="00A0" w:firstRow="1" w:lastRow="0" w:firstColumn="1" w:lastColumn="0" w:noHBand="0" w:noVBand="0"/>
       </w:tblPr>
       <w:tblGrid>
-        <w:gridCol w:w="1582"/>
-        <w:gridCol w:w="9023"/>
+        <w:gridCol w:w="1795"/>
+        <w:gridCol w:w="8810"/>
       </w:tblGrid>
       <w:tr>
         <w:trPr>
@@ -2535,7 +2199,21 @@
                 <w:rFonts w:asciiTheme="minorHAnsi" w:eastAsia="Batang" w:hAnsiTheme="minorHAnsi"/>
                 <w:szCs w:val="20"/>
               </w:rPr>
-              <w:t>EXTRA-CURRICULARS AND ACHIEVEMENTS</w:t>
+              <w:t>CO</w:t>
+            </w:r>
+            <w:r>
+              <w:rPr>
+                <w:rFonts w:asciiTheme="minorHAnsi" w:eastAsia="Batang" w:hAnsiTheme="minorHAnsi"/>
+                <w:szCs w:val="20"/>
+              </w:rPr>
+              <w:t>-</w:t>
+            </w:r>
+            <w:r>
+              <w:rPr>
+                <w:rFonts w:asciiTheme="minorHAnsi" w:eastAsia="Batang" w:hAnsiTheme="minorHAnsi"/>
+                <w:szCs w:val="20"/>
+              </w:rPr>
+              <w:t>CURRICULARS</w:t>
             </w:r>
           </w:p>
         </w:tc>
@@ -2543,11 +2221,11 @@
       <w:tr>
         <w:trPr>
           <w:cantSplit/>
-          <w:trHeight w:val="544"/>
+          <w:trHeight w:val="602"/>
         </w:trPr>
         <w:tc>
           <w:tcPr>
-            <w:tcW w:w="1582" w:type="dxa"/>
+            <w:tcW w:w="1795" w:type="dxa"/>
             <w:shd w:val="clear" w:color="auto" w:fill="D9D9D9"/>
             <w:vAlign w:val="center"/>
           </w:tcPr>
@@ -2567,111 +2245,18 @@
             </w:pPr>
             <w:r>
               <w:rPr>
-                <w:rFonts w:asciiTheme="minorHAnsi" w:eastAsia="Batang" w:hAnsiTheme="minorHAnsi"/>
-                <w:sz w:val="20"/>
-                <w:szCs w:val="20"/>
-                <w:lang w:val="en-GB"/>
-              </w:rPr>
-              <w:t>Achievements</w:t>
+                <w:rFonts w:asciiTheme="minorHAnsi" w:hAnsiTheme="minorHAnsi"/>
+                <w:sz w:val="20"/>
+                <w:szCs w:val="20"/>
+                <w:lang w:val="en-IN" w:eastAsia="en-IN"/>
+              </w:rPr>
+              <w:t>Certifications</w:t>
             </w:r>
           </w:p>
         </w:tc>
         <w:tc>
           <w:tcPr>
-            <w:tcW w:w="9023" w:type="dxa"/>
-            <w:shd w:val="clear" w:color="auto" w:fill="auto"/>
-          </w:tcPr>
-          <w:p>
-            <w:pPr>
-              <w:numPr>
-                <w:ilvl w:val="0"/>
-                <w:numId w:val="15"/>
-              </w:numPr>
-              <w:spacing w:before="120"/>
-              <w:ind w:left="164" w:right="-108" w:hanging="164"/>
-              <w:rPr>
-                <w:rFonts w:asciiTheme="minorHAnsi" w:hAnsiTheme="minorHAnsi" w:cs="Verdana"/>
-                <w:sz w:val="20"/>
-                <w:szCs w:val="20"/>
-                <w:lang w:val="en-IN" w:eastAsia="en-IN"/>
-              </w:rPr>
-            </w:pPr>
-            <w:r>
-              <w:rPr>
-                <w:rFonts w:asciiTheme="minorHAnsi" w:hAnsiTheme="minorHAnsi" w:cs="Verdana"/>
-                <w:sz w:val="20"/>
-                <w:szCs w:val="20"/>
-                <w:lang w:val="en-IN" w:eastAsia="en-IN"/>
-              </w:rPr>
-              <w:t>Emerald House Vice Captain – St. Pauls Convent Sr Sec School, Ujjain MP (2020)</w:t>
-            </w:r>
-          </w:p>
-          <w:p>
-            <w:pPr>
-              <w:numPr>
-                <w:ilvl w:val="0"/>
-                <w:numId w:val="15"/>
-              </w:numPr>
-              <w:spacing w:before="120"/>
-              <w:ind w:left="164" w:right="-108" w:hanging="164"/>
-              <w:rPr>
-                <w:rFonts w:asciiTheme="minorHAnsi" w:hAnsiTheme="minorHAnsi" w:cs="Verdana"/>
-                <w:sz w:val="20"/>
-                <w:szCs w:val="20"/>
-                <w:lang w:val="en-IN" w:eastAsia="en-IN"/>
-              </w:rPr>
-            </w:pPr>
-            <w:r>
-              <w:rPr>
-                <w:rFonts w:asciiTheme="minorHAnsi" w:hAnsiTheme="minorHAnsi" w:cs="Verdana"/>
-                <w:sz w:val="20"/>
-                <w:szCs w:val="20"/>
-                <w:lang w:val="en-IN" w:eastAsia="en-IN"/>
-              </w:rPr>
-              <w:t>Brain of MP 2017</w:t>
-            </w:r>
-          </w:p>
-        </w:tc>
-      </w:tr>
-      <w:tr>
-        <w:trPr>
-          <w:cantSplit/>
-          <w:trHeight w:val="518"/>
-        </w:trPr>
-        <w:tc>
-          <w:tcPr>
-            <w:tcW w:w="1582" w:type="dxa"/>
-            <w:shd w:val="clear" w:color="auto" w:fill="D9D9D9"/>
-            <w:vAlign w:val="center"/>
-          </w:tcPr>
-          <w:p>
-            <w:pPr>
-              <w:widowControl w:val="0"/>
-              <w:suppressLineNumbers/>
-              <w:suppressAutoHyphens/>
-              <w:spacing w:line="240" w:lineRule="exact"/>
-              <w:jc w:val="center"/>
-              <w:rPr>
-                <w:rFonts w:asciiTheme="minorHAnsi" w:eastAsia="Batang" w:hAnsiTheme="minorHAnsi"/>
-                <w:sz w:val="20"/>
-                <w:szCs w:val="20"/>
-                <w:lang w:val="en-GB"/>
-              </w:rPr>
-            </w:pPr>
-            <w:r>
-              <w:rPr>
-                <w:rFonts w:asciiTheme="minorHAnsi" w:eastAsia="Batang" w:hAnsiTheme="minorHAnsi"/>
-                <w:sz w:val="20"/>
-                <w:szCs w:val="20"/>
-                <w:lang w:val="en-GB"/>
-              </w:rPr>
-              <w:t>Responsibilities</w:t>
-            </w:r>
-          </w:p>
-        </w:tc>
-        <w:tc>
-          <w:tcPr>
-            <w:tcW w:w="9023" w:type="dxa"/>
+            <w:tcW w:w="8810" w:type="dxa"/>
             <w:shd w:val="clear" w:color="auto" w:fill="auto"/>
           </w:tcPr>
           <w:p>
@@ -2681,12 +2266,12 @@
                 <w:numId w:val="15"/>
               </w:numPr>
               <w:spacing w:line="276" w:lineRule="auto"/>
-              <w:ind w:left="164" w:right="-108" w:hanging="164"/>
+              <w:ind w:left="420" w:right="-108" w:hanging="180"/>
               <w:rPr>
                 <w:rFonts w:asciiTheme="minorHAnsi" w:hAnsiTheme="minorHAnsi" w:cs="Verdana"/>
                 <w:bCs/>
-                <w:sz w:val="20"/>
-                <w:szCs w:val="20"/>
+                <w:sz w:val="22"/>
+                <w:szCs w:val="22"/>
                 <w:lang w:val="en-IN" w:eastAsia="en-IN"/>
               </w:rPr>
             </w:pPr>
@@ -2694,212 +2279,11 @@
               <w:rPr>
                 <w:rFonts w:asciiTheme="minorHAnsi" w:hAnsiTheme="minorHAnsi" w:cs="Verdana"/>
                 <w:bCs/>
-                <w:sz w:val="20"/>
-                <w:szCs w:val="20"/>
+                <w:sz w:val="22"/>
+                <w:szCs w:val="22"/>
                 <w:lang w:val="en-IN" w:eastAsia="en-IN"/>
               </w:rPr>
-              <w:t>Content</w:t>
-            </w:r>
-            <w:r>
-              <w:rPr>
-                <w:rFonts w:asciiTheme="minorHAnsi" w:hAnsiTheme="minorHAnsi" w:cs="Verdana"/>
-                <w:bCs/>
-                <w:sz w:val="20"/>
-                <w:szCs w:val="20"/>
-                <w:lang w:val="en-IN" w:eastAsia="en-IN"/>
-              </w:rPr>
-              <w:t xml:space="preserve"> Team Lead, English Literary Association VIT Bhopal (</w:t>
-            </w:r>
-            <w:r>
-              <w:rPr>
-                <w:rFonts w:asciiTheme="minorHAnsi" w:hAnsiTheme="minorHAnsi" w:cs="Verdana"/>
-                <w:bCs/>
-                <w:sz w:val="20"/>
-                <w:szCs w:val="20"/>
-                <w:lang w:val="en-IN" w:eastAsia="en-IN"/>
-              </w:rPr>
-              <w:t>Sept</w:t>
-            </w:r>
-            <w:r>
-              <w:rPr>
-                <w:rFonts w:asciiTheme="minorHAnsi" w:hAnsiTheme="minorHAnsi" w:cs="Verdana"/>
-                <w:bCs/>
-                <w:sz w:val="20"/>
-                <w:szCs w:val="20"/>
-                <w:lang w:val="en-IN" w:eastAsia="en-IN"/>
-              </w:rPr>
-              <w:t xml:space="preserve"> 2</w:t>
-            </w:r>
-            <w:r>
-              <w:rPr>
-                <w:rFonts w:asciiTheme="minorHAnsi" w:hAnsiTheme="minorHAnsi" w:cs="Verdana"/>
-                <w:bCs/>
-                <w:sz w:val="20"/>
-                <w:szCs w:val="20"/>
-                <w:lang w:val="en-IN" w:eastAsia="en-IN"/>
-              </w:rPr>
-              <w:t>2</w:t>
-            </w:r>
-            <w:r>
-              <w:rPr>
-                <w:rFonts w:asciiTheme="minorHAnsi" w:hAnsiTheme="minorHAnsi" w:cs="Verdana"/>
-                <w:bCs/>
-                <w:sz w:val="20"/>
-                <w:szCs w:val="20"/>
-                <w:lang w:val="en-IN" w:eastAsia="en-IN"/>
-              </w:rPr>
-              <w:t>-Present)</w:t>
-            </w:r>
-          </w:p>
-        </w:tc>
-      </w:tr>
-      <w:tr>
-        <w:trPr>
-          <w:cantSplit/>
-          <w:trHeight w:val="544"/>
-        </w:trPr>
-        <w:tc>
-          <w:tcPr>
-            <w:tcW w:w="1582" w:type="dxa"/>
-            <w:shd w:val="clear" w:color="auto" w:fill="D9D9D9"/>
-            <w:vAlign w:val="center"/>
-          </w:tcPr>
-          <w:p>
-            <w:pPr>
-              <w:widowControl w:val="0"/>
-              <w:suppressLineNumbers/>
-              <w:suppressAutoHyphens/>
-              <w:spacing w:line="240" w:lineRule="exact"/>
-              <w:jc w:val="center"/>
-              <w:rPr>
-                <w:rFonts w:asciiTheme="minorHAnsi" w:eastAsia="Batang" w:hAnsiTheme="minorHAnsi"/>
-                <w:sz w:val="20"/>
-                <w:szCs w:val="20"/>
-                <w:lang w:val="en-GB"/>
-              </w:rPr>
-            </w:pPr>
-            <w:r>
-              <w:rPr>
-                <w:rFonts w:asciiTheme="minorHAnsi" w:hAnsiTheme="minorHAnsi" w:cs="Verdana"/>
-                <w:bCs/>
-                <w:sz w:val="20"/>
-                <w:szCs w:val="20"/>
-                <w:lang w:val="en-IN" w:eastAsia="en-IN"/>
-              </w:rPr>
-              <w:t>Extracurricular</w:t>
-            </w:r>
-          </w:p>
-        </w:tc>
-        <w:tc>
-          <w:tcPr>
-            <w:tcW w:w="9023" w:type="dxa"/>
-            <w:shd w:val="clear" w:color="auto" w:fill="auto"/>
-          </w:tcPr>
-          <w:p>
-            <w:pPr>
-              <w:numPr>
-                <w:ilvl w:val="0"/>
-                <w:numId w:val="15"/>
-              </w:numPr>
-              <w:spacing w:line="276" w:lineRule="auto"/>
-              <w:ind w:left="164" w:right="-108" w:hanging="164"/>
-              <w:rPr>
-                <w:rFonts w:asciiTheme="minorHAnsi" w:hAnsiTheme="minorHAnsi" w:cs="Verdana"/>
-                <w:bCs/>
-                <w:sz w:val="20"/>
-                <w:szCs w:val="20"/>
-                <w:lang w:val="en-IN" w:eastAsia="en-IN"/>
-              </w:rPr>
-            </w:pPr>
-            <w:r>
-              <w:rPr>
-                <w:rFonts w:asciiTheme="minorHAnsi" w:hAnsiTheme="minorHAnsi" w:cs="Verdana"/>
-                <w:bCs/>
-                <w:sz w:val="20"/>
-                <w:szCs w:val="20"/>
-                <w:lang w:val="en-IN" w:eastAsia="en-IN"/>
-              </w:rPr>
-              <w:t xml:space="preserve">Organised </w:t>
-            </w:r>
-            <w:r>
-              <w:rPr>
-                <w:rFonts w:asciiTheme="minorHAnsi" w:hAnsiTheme="minorHAnsi" w:cs="Verdana"/>
-                <w:bCs/>
-                <w:sz w:val="20"/>
-                <w:szCs w:val="20"/>
-                <w:lang w:val="en-IN" w:eastAsia="en-IN"/>
-              </w:rPr>
-              <w:t xml:space="preserve">Battle </w:t>
-            </w:r>
-            <w:r>
-              <w:rPr>
-                <w:rFonts w:asciiTheme="minorHAnsi" w:hAnsiTheme="minorHAnsi" w:cs="Verdana"/>
-                <w:bCs/>
-                <w:sz w:val="20"/>
-                <w:szCs w:val="20"/>
-                <w:lang w:val="en-IN" w:eastAsia="en-IN"/>
-              </w:rPr>
-              <w:t>of</w:t>
-            </w:r>
-            <w:r>
-              <w:rPr>
-                <w:rFonts w:asciiTheme="minorHAnsi" w:hAnsiTheme="minorHAnsi" w:cs="Verdana"/>
-                <w:bCs/>
-                <w:sz w:val="20"/>
-                <w:szCs w:val="20"/>
-                <w:lang w:val="en-IN" w:eastAsia="en-IN"/>
-              </w:rPr>
-              <w:t xml:space="preserve"> Wits</w:t>
-            </w:r>
-            <w:r>
-              <w:rPr>
-                <w:rFonts w:asciiTheme="minorHAnsi" w:hAnsiTheme="minorHAnsi" w:cs="Verdana"/>
-                <w:bCs/>
-                <w:sz w:val="20"/>
-                <w:szCs w:val="20"/>
-                <w:lang w:val="en-IN" w:eastAsia="en-IN"/>
-              </w:rPr>
-              <w:t>,</w:t>
-            </w:r>
-            <w:r>
-              <w:rPr>
-                <w:rFonts w:asciiTheme="minorHAnsi" w:hAnsiTheme="minorHAnsi" w:cs="Verdana"/>
-                <w:bCs/>
-                <w:sz w:val="20"/>
-                <w:szCs w:val="20"/>
-                <w:lang w:val="en-IN" w:eastAsia="en-IN"/>
-              </w:rPr>
-              <w:t xml:space="preserve"> Advitya’</w:t>
-            </w:r>
-            <w:r>
-              <w:rPr>
-                <w:rFonts w:asciiTheme="minorHAnsi" w:hAnsiTheme="minorHAnsi" w:cs="Verdana"/>
-                <w:bCs/>
-                <w:sz w:val="20"/>
-                <w:szCs w:val="20"/>
-                <w:lang w:val="en-IN" w:eastAsia="en-IN"/>
-              </w:rPr>
-              <w:t>2</w:t>
-            </w:r>
-            <w:r>
-              <w:rPr>
-                <w:rFonts w:asciiTheme="minorHAnsi" w:hAnsiTheme="minorHAnsi" w:cs="Verdana"/>
-                <w:bCs/>
-                <w:sz w:val="20"/>
-                <w:szCs w:val="20"/>
-                <w:lang w:val="en-IN" w:eastAsia="en-IN"/>
-              </w:rPr>
-              <w:t>3</w:t>
-            </w:r>
-            <w:r>
-              <w:rPr>
-                <w:rFonts w:asciiTheme="minorHAnsi" w:hAnsiTheme="minorHAnsi" w:cs="Verdana"/>
-                <w:bCs/>
-                <w:sz w:val="20"/>
-                <w:szCs w:val="20"/>
-                <w:lang w:val="en-IN" w:eastAsia="en-IN"/>
-              </w:rPr>
-              <w:t xml:space="preserve"> Under ELA, VIT Bhopal.</w:t>
+              <w:t>AWS Solutions Architect – Associate, Ethnus (Jan 24)</w:t>
             </w:r>
           </w:p>
           <w:p>
@@ -2909,64 +2293,22 @@
                 <w:numId w:val="15"/>
               </w:numPr>
               <w:spacing w:line="276" w:lineRule="auto"/>
-              <w:ind w:left="164" w:right="-108" w:hanging="164"/>
+              <w:ind w:left="420" w:right="-108" w:hanging="180"/>
               <w:rPr>
                 <w:rFonts w:asciiTheme="minorHAnsi" w:hAnsiTheme="minorHAnsi" w:cs="Verdana"/>
-                <w:bCs/>
-                <w:sz w:val="20"/>
-                <w:szCs w:val="20"/>
+                <w:sz w:val="22"/>
+                <w:szCs w:val="22"/>
                 <w:lang w:val="en-IN" w:eastAsia="en-IN"/>
               </w:rPr>
             </w:pPr>
             <w:r>
               <w:rPr>
                 <w:rFonts w:asciiTheme="minorHAnsi" w:hAnsiTheme="minorHAnsi" w:cs="Verdana"/>
-                <w:bCs/>
-                <w:sz w:val="20"/>
-                <w:szCs w:val="20"/>
+                <w:sz w:val="22"/>
+                <w:szCs w:val="22"/>
                 <w:lang w:val="en-IN" w:eastAsia="en-IN"/>
               </w:rPr>
-              <w:t xml:space="preserve">Managed </w:t>
-            </w:r>
-            <w:r>
-              <w:rPr>
-                <w:rFonts w:asciiTheme="minorHAnsi" w:hAnsiTheme="minorHAnsi" w:cs="Verdana"/>
-                <w:bCs/>
-                <w:sz w:val="20"/>
-                <w:szCs w:val="20"/>
-                <w:lang w:val="en-IN" w:eastAsia="en-IN"/>
-              </w:rPr>
-              <w:t>Euphoria’23(May23</w:t>
-            </w:r>
-            <w:r>
-              <w:rPr>
-                <w:rFonts w:asciiTheme="minorHAnsi" w:hAnsiTheme="minorHAnsi" w:cs="Verdana"/>
-                <w:bCs/>
-                <w:sz w:val="20"/>
-                <w:szCs w:val="20"/>
-                <w:lang w:val="en-IN" w:eastAsia="en-IN"/>
-              </w:rPr>
-              <w:t>) Under</w:t>
-            </w:r>
-            <w:r>
-              <w:rPr>
-                <w:rFonts w:asciiTheme="minorHAnsi" w:hAnsiTheme="minorHAnsi" w:cs="Verdana"/>
-                <w:bCs/>
-                <w:sz w:val="20"/>
-                <w:szCs w:val="20"/>
-                <w:lang w:val="en-IN" w:eastAsia="en-IN"/>
-              </w:rPr>
-              <w:t xml:space="preserve"> </w:t>
-            </w:r>
-            <w:r>
-              <w:rPr>
-                <w:rFonts w:asciiTheme="minorHAnsi" w:hAnsiTheme="minorHAnsi" w:cs="Verdana"/>
-                <w:bCs/>
-                <w:sz w:val="20"/>
-                <w:szCs w:val="20"/>
-                <w:lang w:val="en-IN" w:eastAsia="en-IN"/>
-              </w:rPr>
-              <w:t>ELA, VIT Bhopal.</w:t>
+              <w:t>IBM AI Engineering, Coursera (Jan 23)</w:t>
             </w:r>
           </w:p>
           <w:p>
@@ -2976,71 +2318,31 @@
                 <w:numId w:val="15"/>
               </w:numPr>
               <w:spacing w:line="276" w:lineRule="auto"/>
-              <w:ind w:left="164" w:right="-108" w:hanging="164"/>
+              <w:ind w:left="420" w:right="-108" w:hanging="180"/>
               <w:rPr>
                 <w:rFonts w:asciiTheme="minorHAnsi" w:hAnsiTheme="minorHAnsi" w:cs="Verdana"/>
-                <w:bCs/>
-                <w:sz w:val="20"/>
-                <w:szCs w:val="20"/>
+                <w:sz w:val="22"/>
+                <w:szCs w:val="22"/>
                 <w:lang w:val="en-IN" w:eastAsia="en-IN"/>
               </w:rPr>
             </w:pPr>
             <w:r>
               <w:rPr>
                 <w:rFonts w:asciiTheme="minorHAnsi" w:hAnsiTheme="minorHAnsi" w:cs="Verdana"/>
-                <w:bCs/>
-                <w:sz w:val="20"/>
-                <w:szCs w:val="20"/>
-                <w:lang w:val="en-IN" w:eastAsia="en-IN"/>
-              </w:rPr>
-              <w:t>Editor in Chief of ELA Gazette – an Annual Club Magazine</w:t>
+                <w:sz w:val="22"/>
+                <w:szCs w:val="22"/>
+                <w:lang w:eastAsia="en-IN"/>
+              </w:rPr>
+              <w:t>Machine Learning Internship Program, SmartBridge</w:t>
             </w:r>
             <w:r>
               <w:rPr>
                 <w:rFonts w:asciiTheme="minorHAnsi" w:hAnsiTheme="minorHAnsi" w:cs="Verdana"/>
-                <w:bCs/>
-                <w:sz w:val="20"/>
-                <w:szCs w:val="20"/>
-                <w:lang w:val="en-IN" w:eastAsia="en-IN"/>
-              </w:rPr>
-              <w:t>.</w:t>
-            </w:r>
-          </w:p>
-          <w:p>
-            <w:pPr>
-              <w:numPr>
-                <w:ilvl w:val="0"/>
-                <w:numId w:val="15"/>
-              </w:numPr>
-              <w:spacing w:line="276" w:lineRule="auto"/>
-              <w:ind w:left="164" w:right="-108" w:hanging="164"/>
-              <w:rPr>
-                <w:rFonts w:asciiTheme="minorHAnsi" w:hAnsiTheme="minorHAnsi" w:cs="Verdana"/>
-                <w:bCs/>
-                <w:sz w:val="20"/>
-                <w:szCs w:val="20"/>
-                <w:lang w:val="en-IN" w:eastAsia="en-IN"/>
-              </w:rPr>
-            </w:pPr>
-            <w:r>
-              <w:rPr>
-                <w:rFonts w:asciiTheme="minorHAnsi" w:hAnsiTheme="minorHAnsi" w:cs="Verdana"/>
-                <w:bCs/>
-                <w:sz w:val="20"/>
-                <w:szCs w:val="20"/>
-                <w:lang w:val="en-IN" w:eastAsia="en-IN"/>
-              </w:rPr>
-              <w:t>Supervising the Operations of Content Team and publishing blogs on medium on behalf of ELA</w:t>
-            </w:r>
-            <w:r>
-              <w:rPr>
-                <w:rFonts w:asciiTheme="minorHAnsi" w:hAnsiTheme="minorHAnsi" w:cs="Verdana"/>
-                <w:bCs/>
-                <w:sz w:val="20"/>
-                <w:szCs w:val="20"/>
-                <w:lang w:val="en-IN" w:eastAsia="en-IN"/>
-              </w:rPr>
-              <w:t>.</w:t>
+                <w:sz w:val="22"/>
+                <w:szCs w:val="22"/>
+                <w:lang w:eastAsia="en-IN"/>
+              </w:rPr>
+              <w:t xml:space="preserve"> (Nov 23)</w:t>
             </w:r>
           </w:p>
         </w:tc>
@@ -3048,7 +2350,6 @@
     </w:tbl>
     <w:p>
       <w:pPr>
-        <w:ind w:left="-142"/>
         <w:rPr>
           <w:rFonts w:asciiTheme="minorHAnsi" w:hAnsiTheme="minorHAnsi"/>
           <w:sz w:val="20"/>
@@ -3075,8 +2376,8 @@
         <w:tblLook w:val="00A0" w:firstRow="1" w:lastRow="0" w:firstColumn="1" w:lastColumn="0" w:noHBand="0" w:noVBand="0"/>
       </w:tblPr>
       <w:tblGrid>
-        <w:gridCol w:w="1587"/>
-        <w:gridCol w:w="9018"/>
+        <w:gridCol w:w="1795"/>
+        <w:gridCol w:w="8810"/>
       </w:tblGrid>
       <w:tr>
         <w:trPr>
@@ -3112,7 +2413,250 @@
                 <w:rFonts w:asciiTheme="minorHAnsi" w:eastAsia="Batang" w:hAnsiTheme="minorHAnsi"/>
                 <w:szCs w:val="20"/>
               </w:rPr>
-              <w:t xml:space="preserve"> ADDITIONAL INFORMATION</w:t>
+              <w:t xml:space="preserve"> </w:t>
+            </w:r>
+            <w:r>
+              <w:rPr>
+                <w:rFonts w:asciiTheme="minorHAnsi" w:eastAsia="Batang" w:hAnsiTheme="minorHAnsi"/>
+                <w:szCs w:val="20"/>
+              </w:rPr>
+              <w:t>EXTRA-CURRICULARS AND ACHIEVEMENTS</w:t>
+            </w:r>
+          </w:p>
+        </w:tc>
+      </w:tr>
+      <w:tr>
+        <w:trPr>
+          <w:cantSplit/>
+          <w:trHeight w:val="602"/>
+        </w:trPr>
+        <w:tc>
+          <w:tcPr>
+            <w:tcW w:w="1795" w:type="dxa"/>
+            <w:shd w:val="clear" w:color="auto" w:fill="D9D9D9"/>
+            <w:vAlign w:val="center"/>
+          </w:tcPr>
+          <w:p>
+            <w:pPr>
+              <w:widowControl w:val="0"/>
+              <w:suppressLineNumbers/>
+              <w:suppressAutoHyphens/>
+              <w:spacing w:line="240" w:lineRule="exact"/>
+              <w:jc w:val="center"/>
+              <w:rPr>
+                <w:rFonts w:asciiTheme="minorHAnsi" w:hAnsiTheme="minorHAnsi"/>
+                <w:sz w:val="20"/>
+                <w:szCs w:val="20"/>
+                <w:lang w:val="en-IN" w:eastAsia="en-IN"/>
+              </w:rPr>
+            </w:pPr>
+            <w:r>
+              <w:rPr>
+                <w:rFonts w:asciiTheme="minorHAnsi" w:eastAsia="Batang" w:hAnsiTheme="minorHAnsi"/>
+                <w:sz w:val="20"/>
+                <w:szCs w:val="20"/>
+                <w:lang w:val="en-GB"/>
+              </w:rPr>
+              <w:t>Achievements</w:t>
+            </w:r>
+          </w:p>
+        </w:tc>
+        <w:tc>
+          <w:tcPr>
+            <w:tcW w:w="8810" w:type="dxa"/>
+            <w:shd w:val="clear" w:color="auto" w:fill="auto"/>
+          </w:tcPr>
+          <w:p>
+            <w:pPr>
+              <w:numPr>
+                <w:ilvl w:val="0"/>
+                <w:numId w:val="15"/>
+              </w:numPr>
+              <w:spacing w:line="276" w:lineRule="auto"/>
+              <w:ind w:left="420" w:right="-108" w:hanging="180"/>
+              <w:rPr>
+                <w:rFonts w:asciiTheme="minorHAnsi" w:hAnsiTheme="minorHAnsi" w:cs="Verdana"/>
+                <w:bCs/>
+                <w:sz w:val="22"/>
+                <w:szCs w:val="22"/>
+                <w:lang w:val="en-IN" w:eastAsia="en-IN"/>
+              </w:rPr>
+            </w:pPr>
+            <w:r>
+              <w:rPr>
+                <w:rFonts w:asciiTheme="minorHAnsi" w:hAnsiTheme="minorHAnsi" w:cs="Verdana"/>
+                <w:bCs/>
+                <w:sz w:val="22"/>
+                <w:szCs w:val="22"/>
+                <w:lang w:val="en-IN" w:eastAsia="en-IN"/>
+              </w:rPr>
+              <w:t>Emerald House Vice Captain – St. Pauls Convent Sr Sec School, Ujjain MP (2020)</w:t>
+            </w:r>
+          </w:p>
+          <w:p>
+            <w:pPr>
+              <w:numPr>
+                <w:ilvl w:val="0"/>
+                <w:numId w:val="15"/>
+              </w:numPr>
+              <w:spacing w:line="276" w:lineRule="auto"/>
+              <w:ind w:left="420" w:right="-108" w:hanging="180"/>
+              <w:rPr>
+                <w:rFonts w:asciiTheme="minorHAnsi" w:hAnsiTheme="minorHAnsi" w:cs="Verdana"/>
+                <w:sz w:val="22"/>
+                <w:szCs w:val="22"/>
+                <w:lang w:val="en-IN" w:eastAsia="en-IN"/>
+              </w:rPr>
+            </w:pPr>
+            <w:r>
+              <w:rPr>
+                <w:rFonts w:asciiTheme="minorHAnsi" w:hAnsiTheme="minorHAnsi" w:cs="Verdana"/>
+                <w:bCs/>
+                <w:sz w:val="22"/>
+                <w:szCs w:val="22"/>
+                <w:lang w:val="en-IN" w:eastAsia="en-IN"/>
+              </w:rPr>
+              <w:t>Brain of MP 2017</w:t>
+            </w:r>
+          </w:p>
+        </w:tc>
+      </w:tr>
+      <w:tr>
+        <w:trPr>
+          <w:cantSplit/>
+          <w:trHeight w:val="305"/>
+        </w:trPr>
+        <w:tc>
+          <w:tcPr>
+            <w:tcW w:w="1795" w:type="dxa"/>
+            <w:shd w:val="clear" w:color="auto" w:fill="D9D9D9"/>
+            <w:vAlign w:val="center"/>
+          </w:tcPr>
+          <w:p>
+            <w:pPr>
+              <w:widowControl w:val="0"/>
+              <w:suppressLineNumbers/>
+              <w:suppressAutoHyphens/>
+              <w:spacing w:line="240" w:lineRule="exact"/>
+              <w:jc w:val="center"/>
+              <w:rPr>
+                <w:rFonts w:asciiTheme="minorHAnsi" w:eastAsia="Batang" w:hAnsiTheme="minorHAnsi"/>
+                <w:sz w:val="20"/>
+                <w:szCs w:val="20"/>
+                <w:lang w:val="en-GB"/>
+              </w:rPr>
+            </w:pPr>
+            <w:r>
+              <w:rPr>
+                <w:rFonts w:asciiTheme="minorHAnsi" w:eastAsia="Batang" w:hAnsiTheme="minorHAnsi"/>
+                <w:sz w:val="20"/>
+                <w:szCs w:val="20"/>
+                <w:lang w:val="en-GB"/>
+              </w:rPr>
+              <w:t>Responsibilities</w:t>
+            </w:r>
+          </w:p>
+        </w:tc>
+        <w:tc>
+          <w:tcPr>
+            <w:tcW w:w="8810" w:type="dxa"/>
+            <w:shd w:val="clear" w:color="auto" w:fill="auto"/>
+          </w:tcPr>
+          <w:p>
+            <w:pPr>
+              <w:numPr>
+                <w:ilvl w:val="0"/>
+                <w:numId w:val="15"/>
+              </w:numPr>
+              <w:spacing w:line="276" w:lineRule="auto"/>
+              <w:ind w:left="420" w:right="-108" w:hanging="180"/>
+              <w:rPr>
+                <w:rFonts w:asciiTheme="minorHAnsi" w:hAnsiTheme="minorHAnsi" w:cs="Verdana"/>
+                <w:bCs/>
+                <w:sz w:val="22"/>
+                <w:szCs w:val="22"/>
+                <w:lang w:val="en-IN" w:eastAsia="en-IN"/>
+              </w:rPr>
+            </w:pPr>
+            <w:r>
+              <w:rPr>
+                <w:rFonts w:asciiTheme="minorHAnsi" w:hAnsiTheme="minorHAnsi" w:cs="Verdana"/>
+                <w:bCs/>
+                <w:sz w:val="22"/>
+                <w:szCs w:val="22"/>
+                <w:lang w:val="en-IN" w:eastAsia="en-IN"/>
+              </w:rPr>
+              <w:t>Content</w:t>
+            </w:r>
+            <w:r>
+              <w:rPr>
+                <w:rFonts w:asciiTheme="minorHAnsi" w:hAnsiTheme="minorHAnsi" w:cs="Verdana"/>
+                <w:bCs/>
+                <w:sz w:val="22"/>
+                <w:szCs w:val="22"/>
+                <w:lang w:val="en-IN" w:eastAsia="en-IN"/>
+              </w:rPr>
+              <w:t xml:space="preserve"> Team Lead, English Literary Association VIT Bhopal (</w:t>
+            </w:r>
+            <w:r>
+              <w:rPr>
+                <w:rFonts w:asciiTheme="minorHAnsi" w:hAnsiTheme="minorHAnsi" w:cs="Verdana"/>
+                <w:bCs/>
+                <w:sz w:val="22"/>
+                <w:szCs w:val="22"/>
+                <w:lang w:val="en-IN" w:eastAsia="en-IN"/>
+              </w:rPr>
+              <w:t>Sept</w:t>
+            </w:r>
+            <w:r>
+              <w:rPr>
+                <w:rFonts w:asciiTheme="minorHAnsi" w:hAnsiTheme="minorHAnsi" w:cs="Verdana"/>
+                <w:bCs/>
+                <w:sz w:val="22"/>
+                <w:szCs w:val="22"/>
+                <w:lang w:val="en-IN" w:eastAsia="en-IN"/>
+              </w:rPr>
+              <w:t xml:space="preserve"> 2</w:t>
+            </w:r>
+            <w:r>
+              <w:rPr>
+                <w:rFonts w:asciiTheme="minorHAnsi" w:hAnsiTheme="minorHAnsi" w:cs="Verdana"/>
+                <w:bCs/>
+                <w:sz w:val="22"/>
+                <w:szCs w:val="22"/>
+                <w:lang w:val="en-IN" w:eastAsia="en-IN"/>
+              </w:rPr>
+              <w:t>2</w:t>
+            </w:r>
+            <w:r>
+              <w:rPr>
+                <w:rFonts w:asciiTheme="minorHAnsi" w:hAnsiTheme="minorHAnsi" w:cs="Verdana"/>
+                <w:bCs/>
+                <w:sz w:val="22"/>
+                <w:szCs w:val="22"/>
+                <w:lang w:val="en-IN" w:eastAsia="en-IN"/>
+              </w:rPr>
+              <w:t>-</w:t>
+            </w:r>
+            <w:r>
+              <w:rPr>
+                <w:rFonts w:asciiTheme="minorHAnsi" w:hAnsiTheme="minorHAnsi" w:cs="Verdana"/>
+                <w:bCs/>
+                <w:sz w:val="22"/>
+                <w:szCs w:val="22"/>
+                <w:lang w:val="en-IN" w:eastAsia="en-IN"/>
+              </w:rPr>
+              <w:t>May 24</w:t>
+            </w:r>
+            <w:r>
+              <w:rPr>
+                <w:rFonts w:asciiTheme="minorHAnsi" w:hAnsiTheme="minorHAnsi" w:cs="Verdana"/>
+                <w:bCs/>
+                <w:sz w:val="22"/>
+                <w:szCs w:val="22"/>
+                <w:lang w:val="en-IN" w:eastAsia="en-IN"/>
+              </w:rPr>
+              <w:t>)</w:t>
             </w:r>
           </w:p>
         </w:tc>
@@ -3124,7 +2668,7 @@
         </w:trPr>
         <w:tc>
           <w:tcPr>
-            <w:tcW w:w="1587" w:type="dxa"/>
+            <w:tcW w:w="1795" w:type="dxa"/>
             <w:shd w:val="clear" w:color="auto" w:fill="D9D9D9"/>
             <w:vAlign w:val="center"/>
           </w:tcPr>
@@ -3136,26 +2680,27 @@
               <w:spacing w:line="240" w:lineRule="exact"/>
               <w:jc w:val="center"/>
               <w:rPr>
-                <w:rFonts w:asciiTheme="minorHAnsi" w:hAnsiTheme="minorHAnsi"/>
+                <w:rFonts w:asciiTheme="minorHAnsi" w:eastAsia="Batang" w:hAnsiTheme="minorHAnsi"/>
+                <w:sz w:val="20"/>
+                <w:szCs w:val="20"/>
+                <w:lang w:val="en-GB"/>
+              </w:rPr>
+            </w:pPr>
+            <w:r>
+              <w:rPr>
+                <w:rFonts w:asciiTheme="minorHAnsi" w:hAnsiTheme="minorHAnsi" w:cs="Verdana"/>
+                <w:bCs/>
                 <w:sz w:val="20"/>
                 <w:szCs w:val="20"/>
                 <w:lang w:val="en-IN" w:eastAsia="en-IN"/>
               </w:rPr>
-            </w:pPr>
-            <w:r>
-              <w:rPr>
-                <w:rFonts w:asciiTheme="minorHAnsi" w:eastAsia="Batang" w:hAnsiTheme="minorHAnsi"/>
-                <w:sz w:val="20"/>
-                <w:szCs w:val="20"/>
-                <w:lang w:val="en-GB"/>
-              </w:rPr>
-              <w:t>Hobbies</w:t>
+              <w:t>Extracurricular</w:t>
             </w:r>
           </w:p>
         </w:tc>
         <w:tc>
           <w:tcPr>
-            <w:tcW w:w="9018" w:type="dxa"/>
+            <w:tcW w:w="8810" w:type="dxa"/>
             <w:shd w:val="clear" w:color="auto" w:fill="auto"/>
           </w:tcPr>
           <w:p>
@@ -3164,12 +2709,13 @@
                 <w:ilvl w:val="0"/>
                 <w:numId w:val="15"/>
               </w:numPr>
-              <w:ind w:left="164" w:right="-108" w:hanging="164"/>
+              <w:spacing w:line="276" w:lineRule="auto"/>
+              <w:ind w:left="420" w:right="-108" w:hanging="164"/>
               <w:rPr>
                 <w:rFonts w:asciiTheme="minorHAnsi" w:hAnsiTheme="minorHAnsi" w:cs="Verdana"/>
                 <w:bCs/>
-                <w:sz w:val="20"/>
-                <w:szCs w:val="20"/>
+                <w:sz w:val="22"/>
+                <w:szCs w:val="22"/>
                 <w:lang w:val="en-IN" w:eastAsia="en-IN"/>
               </w:rPr>
             </w:pPr>
@@ -3177,28 +2723,18 @@
               <w:rPr>
                 <w:rFonts w:asciiTheme="minorHAnsi" w:hAnsiTheme="minorHAnsi" w:cs="Verdana"/>
                 <w:bCs/>
-                <w:sz w:val="20"/>
-                <w:szCs w:val="20"/>
+                <w:sz w:val="22"/>
+                <w:szCs w:val="22"/>
                 <w:lang w:val="en-IN" w:eastAsia="en-IN"/>
               </w:rPr>
-              <w:t xml:space="preserve">Playing Musical Instruments – </w:t>
+              <w:t>Editor in Chief of ELA Gazette – an Annual Club Magazine</w:t>
             </w:r>
             <w:r>
               <w:rPr>
                 <w:rFonts w:asciiTheme="minorHAnsi" w:hAnsiTheme="minorHAnsi" w:cs="Verdana"/>
                 <w:bCs/>
-                <w:sz w:val="20"/>
-                <w:szCs w:val="20"/>
-                <w:lang w:val="en-IN" w:eastAsia="en-IN"/>
-              </w:rPr>
-              <w:t>Guitar (Completed 3 Annual Exams under Pracheen Kala Kendra)</w:t>
-            </w:r>
-            <w:r>
-              <w:rPr>
-                <w:rFonts w:asciiTheme="minorHAnsi" w:hAnsiTheme="minorHAnsi" w:cs="Verdana"/>
-                <w:bCs/>
-                <w:sz w:val="20"/>
-                <w:szCs w:val="20"/>
+                <w:sz w:val="22"/>
+                <w:szCs w:val="22"/>
                 <w:lang w:val="en-IN" w:eastAsia="en-IN"/>
               </w:rPr>
               <w:t>.</w:t>
@@ -3210,12 +2746,13 @@
                 <w:ilvl w:val="0"/>
                 <w:numId w:val="15"/>
               </w:numPr>
-              <w:ind w:left="164" w:right="-108" w:hanging="164"/>
+              <w:spacing w:line="276" w:lineRule="auto"/>
+              <w:ind w:left="420" w:right="-108" w:hanging="164"/>
               <w:rPr>
                 <w:rFonts w:asciiTheme="minorHAnsi" w:hAnsiTheme="minorHAnsi" w:cs="Verdana"/>
                 <w:bCs/>
-                <w:sz w:val="20"/>
-                <w:szCs w:val="20"/>
+                <w:sz w:val="22"/>
+                <w:szCs w:val="22"/>
                 <w:lang w:val="en-IN" w:eastAsia="en-IN"/>
               </w:rPr>
             </w:pPr>
@@ -3223,47 +2760,92 @@
               <w:rPr>
                 <w:rFonts w:asciiTheme="minorHAnsi" w:hAnsiTheme="minorHAnsi" w:cs="Verdana"/>
                 <w:bCs/>
-                <w:sz w:val="20"/>
-                <w:szCs w:val="20"/>
+                <w:sz w:val="22"/>
+                <w:szCs w:val="22"/>
                 <w:lang w:val="en-IN" w:eastAsia="en-IN"/>
               </w:rPr>
-              <w:t xml:space="preserve">Playing </w:t>
+              <w:t>Supervising the Operations of Content Team and publishing blogs on medium on behalf of ELA</w:t>
             </w:r>
             <w:r>
               <w:rPr>
                 <w:rFonts w:asciiTheme="minorHAnsi" w:hAnsiTheme="minorHAnsi" w:cs="Verdana"/>
                 <w:bCs/>
-                <w:sz w:val="20"/>
-                <w:szCs w:val="20"/>
+                <w:sz w:val="22"/>
+                <w:szCs w:val="22"/>
                 <w:lang w:val="en-IN" w:eastAsia="en-IN"/>
               </w:rPr>
-              <w:t>Basketball.</w:t>
+              <w:t>.</w:t>
             </w:r>
           </w:p>
+        </w:tc>
+      </w:tr>
+    </w:tbl>
+    <w:p>
+      <w:pPr>
+        <w:rPr>
+          <w:rFonts w:asciiTheme="minorHAnsi" w:hAnsiTheme="minorHAnsi"/>
+          <w:sz w:val="20"/>
+          <w:szCs w:val="20"/>
+        </w:rPr>
+      </w:pPr>
+    </w:p>
+    <w:tbl>
+      <w:tblPr>
+        <w:tblpPr w:leftFromText="180" w:rightFromText="180" w:vertAnchor="text" w:horzAnchor="margin" w:tblpX="-40" w:tblpY="57"/>
+        <w:tblW w:w="10605" w:type="dxa"/>
+        <w:tblBorders>
+          <w:top w:val="single" w:sz="4" w:space="0" w:color="BFBFBF"/>
+          <w:left w:val="single" w:sz="4" w:space="0" w:color="BFBFBF"/>
+          <w:bottom w:val="single" w:sz="4" w:space="0" w:color="BFBFBF"/>
+          <w:right w:val="single" w:sz="4" w:space="0" w:color="BFBFBF"/>
+          <w:insideH w:val="single" w:sz="4" w:space="0" w:color="BFBFBF"/>
+          <w:insideV w:val="single" w:sz="4" w:space="0" w:color="BFBFBF"/>
+        </w:tblBorders>
+        <w:tblCellMar>
+          <w:left w:w="115" w:type="dxa"/>
+          <w:right w:w="115" w:type="dxa"/>
+        </w:tblCellMar>
+        <w:tblLook w:val="00A0" w:firstRow="1" w:lastRow="0" w:firstColumn="1" w:lastColumn="0" w:noHBand="0" w:noVBand="0"/>
+      </w:tblPr>
+      <w:tblGrid>
+        <w:gridCol w:w="1795"/>
+        <w:gridCol w:w="8810"/>
+      </w:tblGrid>
+      <w:tr>
+        <w:trPr>
+          <w:cantSplit/>
+          <w:trHeight w:hRule="exact" w:val="292"/>
+        </w:trPr>
+        <w:tc>
+          <w:tcPr>
+            <w:tcW w:w="10605" w:type="dxa"/>
+            <w:gridSpan w:val="2"/>
+            <w:shd w:val="clear" w:color="auto" w:fill="D9D9D9"/>
+            <w:vAlign w:val="center"/>
+          </w:tcPr>
           <w:p>
             <w:pPr>
-              <w:numPr>
-                <w:ilvl w:val="0"/>
-                <w:numId w:val="15"/>
-              </w:numPr>
-              <w:ind w:left="164" w:right="-108" w:hanging="164"/>
-              <w:rPr>
-                <w:rFonts w:asciiTheme="minorHAnsi" w:hAnsiTheme="minorHAnsi" w:cs="Verdana"/>
-                <w:bCs/>
-                <w:sz w:val="20"/>
-                <w:szCs w:val="20"/>
-                <w:lang w:val="en-IN" w:eastAsia="en-IN"/>
+              <w:pStyle w:val="Heading4"/>
+              <w:suppressLineNumbers/>
+              <w:tabs>
+                <w:tab w:val="left" w:pos="9090"/>
+                <w:tab w:val="left" w:pos="9180"/>
+              </w:tabs>
+              <w:suppressAutoHyphens/>
+              <w:spacing w:line="240" w:lineRule="atLeast"/>
+              <w:ind w:right="-108" w:hanging="108"/>
+              <w:jc w:val="left"/>
+              <w:rPr>
+                <w:rFonts w:asciiTheme="minorHAnsi" w:eastAsia="Batang" w:hAnsiTheme="minorHAnsi"/>
+                <w:szCs w:val="20"/>
               </w:rPr>
             </w:pPr>
             <w:r>
               <w:rPr>
-                <w:rFonts w:asciiTheme="minorHAnsi" w:hAnsiTheme="minorHAnsi" w:cs="Verdana"/>
-                <w:bCs/>
-                <w:sz w:val="20"/>
-                <w:szCs w:val="20"/>
-                <w:lang w:val="en-IN" w:eastAsia="en-IN"/>
-              </w:rPr>
-              <w:t>Linux OS Enthusiast.</w:t>
+                <w:rFonts w:asciiTheme="minorHAnsi" w:eastAsia="Batang" w:hAnsiTheme="minorHAnsi"/>
+                <w:szCs w:val="20"/>
+              </w:rPr>
+              <w:t xml:space="preserve"> ADDITIONAL INFORMATION</w:t>
             </w:r>
           </w:p>
         </w:tc>
@@ -3275,7 +2857,7 @@
         </w:trPr>
         <w:tc>
           <w:tcPr>
-            <w:tcW w:w="1587" w:type="dxa"/>
+            <w:tcW w:w="1795" w:type="dxa"/>
             <w:shd w:val="clear" w:color="auto" w:fill="D9D9D9"/>
             <w:vAlign w:val="center"/>
           </w:tcPr>
@@ -3287,26 +2869,26 @@
               <w:spacing w:line="240" w:lineRule="exact"/>
               <w:jc w:val="center"/>
               <w:rPr>
+                <w:rFonts w:asciiTheme="minorHAnsi" w:hAnsiTheme="minorHAnsi"/>
+                <w:sz w:val="20"/>
+                <w:szCs w:val="20"/>
+                <w:lang w:val="en-IN" w:eastAsia="en-IN"/>
+              </w:rPr>
+            </w:pPr>
+            <w:r>
+              <w:rPr>
                 <w:rFonts w:asciiTheme="minorHAnsi" w:eastAsia="Batang" w:hAnsiTheme="minorHAnsi"/>
                 <w:sz w:val="20"/>
                 <w:szCs w:val="20"/>
                 <w:lang w:val="en-GB"/>
               </w:rPr>
-            </w:pPr>
-            <w:r>
-              <w:rPr>
-                <w:rFonts w:asciiTheme="minorHAnsi" w:eastAsia="Batang" w:hAnsiTheme="minorHAnsi"/>
-                <w:sz w:val="20"/>
-                <w:szCs w:val="20"/>
-                <w:lang w:val="en-GB"/>
-              </w:rPr>
-              <w:t>Languages</w:t>
+              <w:t>Hobbies</w:t>
             </w:r>
           </w:p>
         </w:tc>
         <w:tc>
           <w:tcPr>
-            <w:tcW w:w="9018" w:type="dxa"/>
+            <w:tcW w:w="8810" w:type="dxa"/>
             <w:shd w:val="clear" w:color="auto" w:fill="auto"/>
           </w:tcPr>
           <w:p>
@@ -3315,8 +2897,7 @@
                 <w:ilvl w:val="0"/>
                 <w:numId w:val="15"/>
               </w:numPr>
-              <w:spacing w:before="120"/>
-              <w:ind w:left="164" w:right="-108" w:hanging="164"/>
+              <w:ind w:left="420" w:right="-108" w:hanging="164"/>
               <w:rPr>
                 <w:rFonts w:asciiTheme="minorHAnsi" w:hAnsiTheme="minorHAnsi" w:cs="Verdana"/>
                 <w:bCs/>
@@ -3333,7 +2914,89 @@
                 <w:szCs w:val="20"/>
                 <w:lang w:val="en-IN" w:eastAsia="en-IN"/>
               </w:rPr>
-              <w:t>English, Hindi</w:t>
+              <w:t xml:space="preserve">Playing Musical Instruments – </w:t>
+            </w:r>
+            <w:r>
+              <w:rPr>
+                <w:rFonts w:asciiTheme="minorHAnsi" w:hAnsiTheme="minorHAnsi" w:cs="Verdana"/>
+                <w:bCs/>
+                <w:sz w:val="20"/>
+                <w:szCs w:val="20"/>
+                <w:lang w:val="en-IN" w:eastAsia="en-IN"/>
+              </w:rPr>
+              <w:t>Guitar (Completed 3 Annual Exams under Pracheen Kala Kendra)</w:t>
+            </w:r>
+            <w:r>
+              <w:rPr>
+                <w:rFonts w:asciiTheme="minorHAnsi" w:hAnsiTheme="minorHAnsi" w:cs="Verdana"/>
+                <w:bCs/>
+                <w:sz w:val="20"/>
+                <w:szCs w:val="20"/>
+                <w:lang w:val="en-IN" w:eastAsia="en-IN"/>
+              </w:rPr>
+              <w:t>.</w:t>
+            </w:r>
+          </w:p>
+          <w:p>
+            <w:pPr>
+              <w:numPr>
+                <w:ilvl w:val="0"/>
+                <w:numId w:val="15"/>
+              </w:numPr>
+              <w:ind w:left="420" w:right="-108" w:hanging="164"/>
+              <w:rPr>
+                <w:rFonts w:asciiTheme="minorHAnsi" w:hAnsiTheme="minorHAnsi" w:cs="Verdana"/>
+                <w:bCs/>
+                <w:sz w:val="20"/>
+                <w:szCs w:val="20"/>
+                <w:lang w:val="en-IN" w:eastAsia="en-IN"/>
+              </w:rPr>
+            </w:pPr>
+            <w:r>
+              <w:rPr>
+                <w:rFonts w:asciiTheme="minorHAnsi" w:hAnsiTheme="minorHAnsi" w:cs="Verdana"/>
+                <w:bCs/>
+                <w:sz w:val="20"/>
+                <w:szCs w:val="20"/>
+                <w:lang w:val="en-IN" w:eastAsia="en-IN"/>
+              </w:rPr>
+              <w:t xml:space="preserve">Playing </w:t>
+            </w:r>
+            <w:r>
+              <w:rPr>
+                <w:rFonts w:asciiTheme="minorHAnsi" w:hAnsiTheme="minorHAnsi" w:cs="Verdana"/>
+                <w:bCs/>
+                <w:sz w:val="20"/>
+                <w:szCs w:val="20"/>
+                <w:lang w:val="en-IN" w:eastAsia="en-IN"/>
+              </w:rPr>
+              <w:t>Basketball.</w:t>
+            </w:r>
+          </w:p>
+          <w:p>
+            <w:pPr>
+              <w:numPr>
+                <w:ilvl w:val="0"/>
+                <w:numId w:val="15"/>
+              </w:numPr>
+              <w:ind w:left="420" w:right="-108" w:hanging="164"/>
+              <w:rPr>
+                <w:rFonts w:asciiTheme="minorHAnsi" w:hAnsiTheme="minorHAnsi" w:cs="Verdana"/>
+                <w:bCs/>
+                <w:sz w:val="20"/>
+                <w:szCs w:val="20"/>
+                <w:lang w:val="en-IN" w:eastAsia="en-IN"/>
+              </w:rPr>
+            </w:pPr>
+            <w:r>
+              <w:rPr>
+                <w:rFonts w:asciiTheme="minorHAnsi" w:hAnsiTheme="minorHAnsi" w:cs="Verdana"/>
+                <w:bCs/>
+                <w:sz w:val="20"/>
+                <w:szCs w:val="20"/>
+                <w:lang w:val="en-IN" w:eastAsia="en-IN"/>
+              </w:rPr>
+              <w:t>Linux OS Enthusiast.</w:t>
             </w:r>
           </w:p>
         </w:tc>
@@ -3348,7 +3011,7 @@
       </w:pPr>
     </w:p>
     <w:sectPr>
-      <w:headerReference w:type="default" r:id="rId15"/>
+      <w:headerReference w:type="default" r:id="rId12"/>
       <w:pgSz w:w="11909" w:h="16834" w:code="9"/>
       <w:pgMar w:top="360" w:right="720" w:bottom="302" w:left="720" w:header="216" w:footer="216" w:gutter="0"/>
       <w:cols w:space="720"/>
@@ -3359,7 +3022,7 @@
 </file>
 
 <file path=word/endnotes.xml><?xml version="1.0" encoding="utf-8"?>
-<w:endnotes xmlns:wpc="http://schemas.microsoft.com/office/word/2010/wordprocessingCanvas" xmlns:cx="http://schemas.microsoft.com/office/drawing/2014/chartex" xmlns:cx1="http://schemas.microsoft.com/office/drawing/2015/9/8/chartex" xmlns:cx2="http://schemas.microsoft.com/office/drawing/2015/10/21/chartex" xmlns:cx3="http://schemas.microsoft.com/office/drawing/2016/5/9/chartex" xmlns:cx4="http://schemas.microsoft.com/office/drawing/2016/5/10/chartex" xmlns:cx5="http://schemas.microsoft.com/office/drawing/2016/5/11/chartex" xmlns:cx6="http://schemas.microsoft.com/office/drawing/2016/5/12/chartex" xmlns:cx7="http://schemas.microsoft.com/office/drawing/2016/5/13/chartex" xmlns:cx8="http://schemas.microsoft.com/office/drawing/2016/5/14/chartex" xmlns:mc="http://schemas.openxmlformats.org/markup-compatibility/2006" xmlns:aink="http://schemas.microsoft.com/office/drawing/2016/ink" xmlns:am3d="http://schemas.microsoft.com/office/drawing/2017/model3d" xmlns:o="urn:schemas-microsoft-com:office:office" xmlns:oel="http://schemas.microsoft.com/office/2019/extlst" xmlns:r="http://schemas.openxmlformats.org/officeDocument/2006/relationships" xmlns:m="http://schemas.openxmlformats.org/officeDocument/2006/math" xmlns:v="urn:schemas-microsoft-com:vml" xmlns:wp14="http://schemas.microsoft.com/office/word/2010/wordprocessingDrawing" xmlns:wp="http://schemas.openxmlformats.org/drawingml/2006/wordprocessingDrawing" xmlns:w10="urn:schemas-microsoft-com:office:word" xmlns:w="http://schemas.openxmlformats.org/wordprocessingml/2006/main" xmlns:w14="http://schemas.microsoft.com/office/word/2010/wordml" xmlns:w15="http://schemas.microsoft.com/office/word/2012/wordml" xmlns:w16cex="http://schemas.microsoft.com/office/word/2018/wordml/cex" xmlns:w16cid="http://schemas.microsoft.com/office/word/2016/wordml/cid" xmlns:w16="http://schemas.microsoft.com/office/word/2018/wordml" xmlns:w16sdtdh="http://schemas.microsoft.com/office/word/2020/wordml/sdtdatahash" xmlns:w16se="http://schemas.microsoft.com/office/word/2015/wordml/symex" xmlns:wpg="http://schemas.microsoft.com/office/word/2010/wordprocessingGroup" xmlns:wpi="http://schemas.microsoft.com/office/word/2010/wordprocessingInk" xmlns:wne="http://schemas.microsoft.com/office/word/2006/wordml" xmlns:wps="http://schemas.microsoft.com/office/word/2010/wordprocessingShape" mc:Ignorable="w14 w15 w16se w16cid w16 w16cex w16sdtdh wp14">
+<w:endnotes xmlns:wpc="http://schemas.microsoft.com/office/word/2010/wordprocessingCanvas" xmlns:cx="http://schemas.microsoft.com/office/drawing/2014/chartex" xmlns:cx1="http://schemas.microsoft.com/office/drawing/2015/9/8/chartex" xmlns:cx2="http://schemas.microsoft.com/office/drawing/2015/10/21/chartex" xmlns:cx3="http://schemas.microsoft.com/office/drawing/2016/5/9/chartex" xmlns:cx4="http://schemas.microsoft.com/office/drawing/2016/5/10/chartex" xmlns:cx5="http://schemas.microsoft.com/office/drawing/2016/5/11/chartex" xmlns:cx6="http://schemas.microsoft.com/office/drawing/2016/5/12/chartex" xmlns:cx7="http://schemas.microsoft.com/office/drawing/2016/5/13/chartex" xmlns:cx8="http://schemas.microsoft.com/office/drawing/2016/5/14/chartex" xmlns:mc="http://schemas.openxmlformats.org/markup-compatibility/2006" xmlns:aink="http://schemas.microsoft.com/office/drawing/2016/ink" xmlns:am3d="http://schemas.microsoft.com/office/drawing/2017/model3d" xmlns:o="urn:schemas-microsoft-com:office:office" xmlns:oel="http://schemas.microsoft.com/office/2019/extlst" xmlns:r="http://schemas.openxmlformats.org/officeDocument/2006/relationships" xmlns:m="http://schemas.openxmlformats.org/officeDocument/2006/math" xmlns:v="urn:schemas-microsoft-com:vml" xmlns:wp14="http://schemas.microsoft.com/office/word/2010/wordprocessingDrawing" xmlns:wp="http://schemas.openxmlformats.org/drawingml/2006/wordprocessingDrawing" xmlns:w10="urn:schemas-microsoft-com:office:word" xmlns:w="http://schemas.openxmlformats.org/wordprocessingml/2006/main" xmlns:w14="http://schemas.microsoft.com/office/word/2010/wordml" xmlns:w15="http://schemas.microsoft.com/office/word/2012/wordml" xmlns:w16cex="http://schemas.microsoft.com/office/word/2018/wordml/cex" xmlns:w16cid="http://schemas.microsoft.com/office/word/2016/wordml/cid" xmlns:w16="http://schemas.microsoft.com/office/word/2018/wordml" xmlns:w16du="http://schemas.microsoft.com/office/word/2023/wordml/word16du" xmlns:w16sdtdh="http://schemas.microsoft.com/office/word/2020/wordml/sdtdatahash" xmlns:w16se="http://schemas.microsoft.com/office/word/2015/wordml/symex" xmlns:wpg="http://schemas.microsoft.com/office/word/2010/wordprocessingGroup" xmlns:wpi="http://schemas.microsoft.com/office/word/2010/wordprocessingInk" xmlns:wne="http://schemas.microsoft.com/office/word/2006/wordml" xmlns:wps="http://schemas.microsoft.com/office/word/2010/wordprocessingShape" mc:Ignorable="w14 w15 w16se w16cid w16 w16cex w16sdtdh w16du wp14">
   <w:endnote w:type="separator" w:id="-1">
     <w:p>
       <w:r>
@@ -3378,7 +3041,7 @@
 </file>
 
 <file path=word/footnotes.xml><?xml version="1.0" encoding="utf-8"?>
-<w:footnotes xmlns:wpc="http://schemas.microsoft.com/office/word/2010/wordprocessingCanvas" xmlns:cx="http://schemas.microsoft.com/office/drawing/2014/chartex" xmlns:cx1="http://schemas.microsoft.com/office/drawing/2015/9/8/chartex" xmlns:cx2="http://schemas.microsoft.com/office/drawing/2015/10/21/chartex" xmlns:cx3="http://schemas.microsoft.com/office/drawing/2016/5/9/chartex" xmlns:cx4="http://schemas.microsoft.com/office/drawing/2016/5/10/chartex" xmlns:cx5="http://schemas.microsoft.com/office/drawing/2016/5/11/chartex" xmlns:cx6="http://schemas.microsoft.com/office/drawing/2016/5/12/chartex" xmlns:cx7="http://schemas.microsoft.com/office/drawing/2016/5/13/chartex" xmlns:cx8="http://schemas.microsoft.com/office/drawing/2016/5/14/chartex" xmlns:mc="http://schemas.openxmlformats.org/markup-compatibility/2006" xmlns:aink="http://schemas.microsoft.com/office/drawing/2016/ink" xmlns:am3d="http://schemas.microsoft.com/office/drawing/2017/model3d" xmlns:o="urn:schemas-microsoft-com:office:office" xmlns:oel="http://schemas.microsoft.com/office/2019/extlst" xmlns:r="http://schemas.openxmlformats.org/officeDocument/2006/relationships" xmlns:m="http://schemas.openxmlformats.org/officeDocument/2006/math" xmlns:v="urn:schemas-microsoft-com:vml" xmlns:wp14="http://schemas.microsoft.com/office/word/2010/wordprocessingDrawing" xmlns:wp="http://schemas.openxmlformats.org/drawingml/2006/wordprocessingDrawing" xmlns:w10="urn:schemas-microsoft-com:office:word" xmlns:w="http://schemas.openxmlformats.org/wordprocessingml/2006/main" xmlns:w14="http://schemas.microsoft.com/office/word/2010/wordml" xmlns:w15="http://schemas.microsoft.com/office/word/2012/wordml" xmlns:w16cex="http://schemas.microsoft.com/office/word/2018/wordml/cex" xmlns:w16cid="http://schemas.microsoft.com/office/word/2016/wordml/cid" xmlns:w16="http://schemas.microsoft.com/office/word/2018/wordml" xmlns:w16sdtdh="http://schemas.microsoft.com/office/word/2020/wordml/sdtdatahash" xmlns:w16se="http://schemas.microsoft.com/office/word/2015/wordml/symex" xmlns:wpg="http://schemas.microsoft.com/office/word/2010/wordprocessingGroup" xmlns:wpi="http://schemas.microsoft.com/office/word/2010/wordprocessingInk" xmlns:wne="http://schemas.microsoft.com/office/word/2006/wordml" xmlns:wps="http://schemas.microsoft.com/office/word/2010/wordprocessingShape" mc:Ignorable="w14 w15 w16se w16cid w16 w16cex w16sdtdh wp14">
+<w:footnotes xmlns:wpc="http://schemas.microsoft.com/office/word/2010/wordprocessingCanvas" xmlns:cx="http://schemas.microsoft.com/office/drawing/2014/chartex" xmlns:cx1="http://schemas.microsoft.com/office/drawing/2015/9/8/chartex" xmlns:cx2="http://schemas.microsoft.com/office/drawing/2015/10/21/chartex" xmlns:cx3="http://schemas.microsoft.com/office/drawing/2016/5/9/chartex" xmlns:cx4="http://schemas.microsoft.com/office/drawing/2016/5/10/chartex" xmlns:cx5="http://schemas.microsoft.com/office/drawing/2016/5/11/chartex" xmlns:cx6="http://schemas.microsoft.com/office/drawing/2016/5/12/chartex" xmlns:cx7="http://schemas.microsoft.com/office/drawing/2016/5/13/chartex" xmlns:cx8="http://schemas.microsoft.com/office/drawing/2016/5/14/chartex" xmlns:mc="http://schemas.openxmlformats.org/markup-compatibility/2006" xmlns:aink="http://schemas.microsoft.com/office/drawing/2016/ink" xmlns:am3d="http://schemas.microsoft.com/office/drawing/2017/model3d" xmlns:o="urn:schemas-microsoft-com:office:office" xmlns:oel="http://schemas.microsoft.com/office/2019/extlst" xmlns:r="http://schemas.openxmlformats.org/officeDocument/2006/relationships" xmlns:m="http://schemas.openxmlformats.org/officeDocument/2006/math" xmlns:v="urn:schemas-microsoft-com:vml" xmlns:wp14="http://schemas.microsoft.com/office/word/2010/wordprocessingDrawing" xmlns:wp="http://schemas.openxmlformats.org/drawingml/2006/wordprocessingDrawing" xmlns:w10="urn:schemas-microsoft-com:office:word" xmlns:w="http://schemas.openxmlformats.org/wordprocessingml/2006/main" xmlns:w14="http://schemas.microsoft.com/office/word/2010/wordml" xmlns:w15="http://schemas.microsoft.com/office/word/2012/wordml" xmlns:w16cex="http://schemas.microsoft.com/office/word/2018/wordml/cex" xmlns:w16cid="http://schemas.microsoft.com/office/word/2016/wordml/cid" xmlns:w16="http://schemas.microsoft.com/office/word/2018/wordml" xmlns:w16du="http://schemas.microsoft.com/office/word/2023/wordml/word16du" xmlns:w16sdtdh="http://schemas.microsoft.com/office/word/2020/wordml/sdtdatahash" xmlns:w16se="http://schemas.microsoft.com/office/word/2015/wordml/symex" xmlns:wpg="http://schemas.microsoft.com/office/word/2010/wordprocessingGroup" xmlns:wpi="http://schemas.microsoft.com/office/word/2010/wordprocessingInk" xmlns:wne="http://schemas.microsoft.com/office/word/2006/wordml" xmlns:wps="http://schemas.microsoft.com/office/word/2010/wordprocessingShape" mc:Ignorable="w14 w15 w16se w16cid w16 w16cex w16sdtdh w16du wp14">
   <w:footnote w:type="separator" w:id="-1">
     <w:p>
       <w:r>
@@ -3397,7 +3060,7 @@
 </file>
 
 <file path=word/header1.xml><?xml version="1.0" encoding="utf-8"?>
-<w:hdr xmlns:wpc="http://schemas.microsoft.com/office/word/2010/wordprocessingCanvas" xmlns:cx="http://schemas.microsoft.com/office/drawing/2014/chartex" xmlns:cx1="http://schemas.microsoft.com/office/drawing/2015/9/8/chartex" xmlns:cx2="http://schemas.microsoft.com/office/drawing/2015/10/21/chartex" xmlns:cx3="http://schemas.microsoft.com/office/drawing/2016/5/9/chartex" xmlns:cx4="http://schemas.microsoft.com/office/drawing/2016/5/10/chartex" xmlns:cx5="http://schemas.microsoft.com/office/drawing/2016/5/11/chartex" xmlns:cx6="http://schemas.microsoft.com/office/drawing/2016/5/12/chartex" xmlns:cx7="http://schemas.microsoft.com/office/drawing/2016/5/13/chartex" xmlns:cx8="http://schemas.microsoft.com/office/drawing/2016/5/14/chartex" xmlns:mc="http://schemas.openxmlformats.org/markup-compatibility/2006" xmlns:aink="http://schemas.microsoft.com/office/drawing/2016/ink" xmlns:am3d="http://schemas.microsoft.com/office/drawing/2017/model3d" xmlns:o="urn:schemas-microsoft-com:office:office" xmlns:oel="http://schemas.microsoft.com/office/2019/extlst" xmlns:r="http://schemas.openxmlformats.org/officeDocument/2006/relationships" xmlns:m="http://schemas.openxmlformats.org/officeDocument/2006/math" xmlns:v="urn:schemas-microsoft-com:vml" xmlns:wp14="http://schemas.microsoft.com/office/word/2010/wordprocessingDrawing" xmlns:wp="http://schemas.openxmlformats.org/drawingml/2006/wordprocessingDrawing" xmlns:w10="urn:schemas-microsoft-com:office:word" xmlns:w="http://schemas.openxmlformats.org/wordprocessingml/2006/main" xmlns:w14="http://schemas.microsoft.com/office/word/2010/wordml" xmlns:w15="http://schemas.microsoft.com/office/word/2012/wordml" xmlns:w16cex="http://schemas.microsoft.com/office/word/2018/wordml/cex" xmlns:w16cid="http://schemas.microsoft.com/office/word/2016/wordml/cid" xmlns:w16="http://schemas.microsoft.com/office/word/2018/wordml" xmlns:w16sdtdh="http://schemas.microsoft.com/office/word/2020/wordml/sdtdatahash" xmlns:w16se="http://schemas.microsoft.com/office/word/2015/wordml/symex" xmlns:wpg="http://schemas.microsoft.com/office/word/2010/wordprocessingGroup" xmlns:wpi="http://schemas.microsoft.com/office/word/2010/wordprocessingInk" xmlns:wne="http://schemas.microsoft.com/office/word/2006/wordml" xmlns:wps="http://schemas.microsoft.com/office/word/2010/wordprocessingShape" mc:Ignorable="w14 w15 w16se w16cid w16 w16cex w16sdtdh wp14">
+<w:hdr xmlns:wpc="http://schemas.microsoft.com/office/word/2010/wordprocessingCanvas" xmlns:cx="http://schemas.microsoft.com/office/drawing/2014/chartex" xmlns:cx1="http://schemas.microsoft.com/office/drawing/2015/9/8/chartex" xmlns:cx2="http://schemas.microsoft.com/office/drawing/2015/10/21/chartex" xmlns:cx3="http://schemas.microsoft.com/office/drawing/2016/5/9/chartex" xmlns:cx4="http://schemas.microsoft.com/office/drawing/2016/5/10/chartex" xmlns:cx5="http://schemas.microsoft.com/office/drawing/2016/5/11/chartex" xmlns:cx6="http://schemas.microsoft.com/office/drawing/2016/5/12/chartex" xmlns:cx7="http://schemas.microsoft.com/office/drawing/2016/5/13/chartex" xmlns:cx8="http://schemas.microsoft.com/office/drawing/2016/5/14/chartex" xmlns:mc="http://schemas.openxmlformats.org/markup-compatibility/2006" xmlns:aink="http://schemas.microsoft.com/office/drawing/2016/ink" xmlns:am3d="http://schemas.microsoft.com/office/drawing/2017/model3d" xmlns:o="urn:schemas-microsoft-com:office:office" xmlns:oel="http://schemas.microsoft.com/office/2019/extlst" xmlns:r="http://schemas.openxmlformats.org/officeDocument/2006/relationships" xmlns:m="http://schemas.openxmlformats.org/officeDocument/2006/math" xmlns:v="urn:schemas-microsoft-com:vml" xmlns:wp14="http://schemas.microsoft.com/office/word/2010/wordprocessingDrawing" xmlns:wp="http://schemas.openxmlformats.org/drawingml/2006/wordprocessingDrawing" xmlns:w10="urn:schemas-microsoft-com:office:word" xmlns:w="http://schemas.openxmlformats.org/wordprocessingml/2006/main" xmlns:w14="http://schemas.microsoft.com/office/word/2010/wordml" xmlns:w15="http://schemas.microsoft.com/office/word/2012/wordml" xmlns:w16cex="http://schemas.microsoft.com/office/word/2018/wordml/cex" xmlns:w16cid="http://schemas.microsoft.com/office/word/2016/wordml/cid" xmlns:w16="http://schemas.microsoft.com/office/word/2018/wordml" xmlns:w16du="http://schemas.microsoft.com/office/word/2023/wordml/word16du" xmlns:w16sdtdh="http://schemas.microsoft.com/office/word/2020/wordml/sdtdatahash" xmlns:w16se="http://schemas.microsoft.com/office/word/2015/wordml/symex" xmlns:wpg="http://schemas.microsoft.com/office/word/2010/wordprocessingGroup" xmlns:wpi="http://schemas.microsoft.com/office/word/2010/wordprocessingInk" xmlns:wne="http://schemas.microsoft.com/office/word/2006/wordml" xmlns:wps="http://schemas.microsoft.com/office/word/2010/wordprocessingShape" mc:Ignorable="w14 w15 w16se w16cid w16 w16cex w16sdtdh w16du wp14">
   <w:p>
     <w:pPr>
       <w:pStyle w:val="Header"/>
@@ -3418,7 +3081,7 @@
 </file>
 
 <file path=word/numbering.xml><?xml version="1.0" encoding="utf-8"?>
-<w:numbering xmlns:wpc="http://schemas.microsoft.com/office/word/2010/wordprocessingCanvas" xmlns:cx="http://schemas.microsoft.com/office/drawing/2014/chartex" xmlns:cx1="http://schemas.microsoft.com/office/drawing/2015/9/8/chartex" xmlns:cx2="http://schemas.microsoft.com/office/drawing/2015/10/21/chartex" xmlns:cx3="http://schemas.microsoft.com/office/drawing/2016/5/9/chartex" xmlns:cx4="http://schemas.microsoft.com/office/drawing/2016/5/10/chartex" xmlns:cx5="http://schemas.microsoft.com/office/drawing/2016/5/11/chartex" xmlns:cx6="http://schemas.microsoft.com/office/drawing/2016/5/12/chartex" xmlns:cx7="http://schemas.microsoft.com/office/drawing/2016/5/13/chartex" xmlns:cx8="http://schemas.microsoft.com/office/drawing/2016/5/14/chartex" xmlns:mc="http://schemas.openxmlformats.org/markup-compatibility/2006" xmlns:aink="http://schemas.microsoft.com/office/drawing/2016/ink" xmlns:am3d="http://schemas.microsoft.com/office/drawing/2017/model3d" xmlns:o="urn:schemas-microsoft-com:office:office" xmlns:oel="http://schemas.microsoft.com/office/2019/extlst" xmlns:r="http://schemas.openxmlformats.org/officeDocument/2006/relationships" xmlns:m="http://schemas.openxmlformats.org/officeDocument/2006/math" xmlns:v="urn:schemas-microsoft-com:vml" xmlns:wp14="http://schemas.microsoft.com/office/word/2010/wordprocessingDrawing" xmlns:wp="http://schemas.openxmlformats.org/drawingml/2006/wordprocessingDrawing" xmlns:w10="urn:schemas-microsoft-com:office:word" xmlns:w="http://schemas.openxmlformats.org/wordprocessingml/2006/main" xmlns:w14="http://schemas.microsoft.com/office/word/2010/wordml" xmlns:w15="http://schemas.microsoft.com/office/word/2012/wordml" xmlns:w16cex="http://schemas.microsoft.com/office/word/2018/wordml/cex" xmlns:w16cid="http://schemas.microsoft.com/office/word/2016/wordml/cid" xmlns:w16="http://schemas.microsoft.com/office/word/2018/wordml" xmlns:w16sdtdh="http://schemas.microsoft.com/office/word/2020/wordml/sdtdatahash" xmlns:w16se="http://schemas.microsoft.com/office/word/2015/wordml/symex" xmlns:wpg="http://schemas.microsoft.com/office/word/2010/wordprocessingGroup" xmlns:wpi="http://schemas.microsoft.com/office/word/2010/wordprocessingInk" xmlns:wne="http://schemas.microsoft.com/office/word/2006/wordml" xmlns:wps="http://schemas.microsoft.com/office/word/2010/wordprocessingShape" mc:Ignorable="w14 w15 w16se w16cid w16 w16cex w16sdtdh wp14">
+<w:numbering xmlns:wpc="http://schemas.microsoft.com/office/word/2010/wordprocessingCanvas" xmlns:cx="http://schemas.microsoft.com/office/drawing/2014/chartex" xmlns:cx1="http://schemas.microsoft.com/office/drawing/2015/9/8/chartex" xmlns:cx2="http://schemas.microsoft.com/office/drawing/2015/10/21/chartex" xmlns:cx3="http://schemas.microsoft.com/office/drawing/2016/5/9/chartex" xmlns:cx4="http://schemas.microsoft.com/office/drawing/2016/5/10/chartex" xmlns:cx5="http://schemas.microsoft.com/office/drawing/2016/5/11/chartex" xmlns:cx6="http://schemas.microsoft.com/office/drawing/2016/5/12/chartex" xmlns:cx7="http://schemas.microsoft.com/office/drawing/2016/5/13/chartex" xmlns:cx8="http://schemas.microsoft.com/office/drawing/2016/5/14/chartex" xmlns:mc="http://schemas.openxmlformats.org/markup-compatibility/2006" xmlns:aink="http://schemas.microsoft.com/office/drawing/2016/ink" xmlns:am3d="http://schemas.microsoft.com/office/drawing/2017/model3d" xmlns:o="urn:schemas-microsoft-com:office:office" xmlns:oel="http://schemas.microsoft.com/office/2019/extlst" xmlns:r="http://schemas.openxmlformats.org/officeDocument/2006/relationships" xmlns:m="http://schemas.openxmlformats.org/officeDocument/2006/math" xmlns:v="urn:schemas-microsoft-com:vml" xmlns:wp14="http://schemas.microsoft.com/office/word/2010/wordprocessingDrawing" xmlns:wp="http://schemas.openxmlformats.org/drawingml/2006/wordprocessingDrawing" xmlns:w10="urn:schemas-microsoft-com:office:word" xmlns:w="http://schemas.openxmlformats.org/wordprocessingml/2006/main" xmlns:w14="http://schemas.microsoft.com/office/word/2010/wordml" xmlns:w15="http://schemas.microsoft.com/office/word/2012/wordml" xmlns:w16cex="http://schemas.microsoft.com/office/word/2018/wordml/cex" xmlns:w16cid="http://schemas.microsoft.com/office/word/2016/wordml/cid" xmlns:w16="http://schemas.microsoft.com/office/word/2018/wordml" xmlns:w16du="http://schemas.microsoft.com/office/word/2023/wordml/word16du" xmlns:w16sdtdh="http://schemas.microsoft.com/office/word/2020/wordml/sdtdatahash" xmlns:w16se="http://schemas.microsoft.com/office/word/2015/wordml/symex" xmlns:wpg="http://schemas.microsoft.com/office/word/2010/wordprocessingGroup" xmlns:wpi="http://schemas.microsoft.com/office/word/2010/wordprocessingInk" xmlns:wne="http://schemas.microsoft.com/office/word/2006/wordml" xmlns:wps="http://schemas.microsoft.com/office/word/2010/wordprocessingShape" mc:Ignorable="w14 w15 w16se w16cid w16 w16cex w16sdtdh w16du wp14">
   <w:abstractNum w:abstractNumId="0" w15:restartNumberingAfterBreak="0">
     <w:nsid w:val="00444CD5"/>
     <w:multiLevelType w:val="hybridMultilevel"/>
@@ -5177,17 +4840,17 @@
   <w:abstractNum w:abstractNumId="15" w15:restartNumberingAfterBreak="0">
     <w:nsid w:val="62BD3DD2"/>
     <w:multiLevelType w:val="hybridMultilevel"/>
-    <w:tmpl w:val="E9EEE68C"/>
-    <w:lvl w:ilvl="0" w:tplc="04090005">
-      <w:start w:val="1"/>
-      <w:numFmt w:val="bullet"/>
-      <w:lvlText w:val=""/>
+    <w:tmpl w:val="45808D82"/>
+    <w:lvl w:ilvl="0" w:tplc="4C945CFE">
+      <w:start w:val="22"/>
+      <w:numFmt w:val="bullet"/>
+      <w:lvlText w:val="-"/>
       <w:lvlJc w:val="left"/>
       <w:pPr>
         <w:ind w:left="1352" w:hanging="360"/>
       </w:pPr>
       <w:rPr>
-        <w:rFonts w:ascii="Wingdings" w:hAnsi="Wingdings" w:hint="default"/>
+        <w:rFonts w:ascii="Calibri" w:eastAsia="Times New Roman" w:hAnsi="Calibri" w:cs="Calibri" w:hint="default"/>
       </w:rPr>
     </w:lvl>
     <w:lvl w:ilvl="1" w:tplc="4C945CFE">
@@ -5769,17 +5432,17 @@
   <w:abstractNum w:abstractNumId="20" w15:restartNumberingAfterBreak="0">
     <w:nsid w:val="77E42F04"/>
     <w:multiLevelType w:val="hybridMultilevel"/>
-    <w:tmpl w:val="F36C28E2"/>
-    <w:lvl w:ilvl="0" w:tplc="40090001">
-      <w:start w:val="1"/>
-      <w:numFmt w:val="bullet"/>
-      <w:lvlText w:val=""/>
+    <w:tmpl w:val="9174A2E2"/>
+    <w:lvl w:ilvl="0" w:tplc="4C945CFE">
+      <w:start w:val="22"/>
+      <w:numFmt w:val="bullet"/>
+      <w:lvlText w:val="-"/>
       <w:lvlJc w:val="left"/>
       <w:pPr>
         <w:ind w:left="720" w:hanging="360"/>
       </w:pPr>
       <w:rPr>
-        <w:rFonts w:ascii="Symbol" w:hAnsi="Symbol" w:hint="default"/>
+        <w:rFonts w:ascii="Calibri" w:eastAsia="Times New Roman" w:hAnsi="Calibri" w:cs="Calibri" w:hint="default"/>
       </w:rPr>
     </w:lvl>
     <w:lvl w:ilvl="1" w:tplc="40090003" w:tentative="1">
@@ -6016,6 +5679,119 @@
     </w:lvl>
   </w:abstractNum>
   <w:abstractNum w:abstractNumId="22" w15:restartNumberingAfterBreak="0">
+    <w:nsid w:val="7CB1552A"/>
+    <w:multiLevelType w:val="hybridMultilevel"/>
+    <w:tmpl w:val="039238BA"/>
+    <w:lvl w:ilvl="0" w:tplc="4C945CFE">
+      <w:start w:val="22"/>
+      <w:numFmt w:val="bullet"/>
+      <w:lvlText w:val="-"/>
+      <w:lvlJc w:val="left"/>
+      <w:pPr>
+        <w:ind w:left="890" w:hanging="360"/>
+      </w:pPr>
+      <w:rPr>
+        <w:rFonts w:ascii="Calibri" w:eastAsia="Times New Roman" w:hAnsi="Calibri" w:cs="Calibri" w:hint="default"/>
+      </w:rPr>
+    </w:lvl>
+    <w:lvl w:ilvl="1" w:tplc="04090003" w:tentative="1">
+      <w:start w:val="1"/>
+      <w:numFmt w:val="bullet"/>
+      <w:lvlText w:val="o"/>
+      <w:lvlJc w:val="left"/>
+      <w:pPr>
+        <w:ind w:left="1610" w:hanging="360"/>
+      </w:pPr>
+      <w:rPr>
+        <w:rFonts w:ascii="Courier New" w:hAnsi="Courier New" w:cs="Courier New" w:hint="default"/>
+      </w:rPr>
+    </w:lvl>
+    <w:lvl w:ilvl="2" w:tplc="04090005" w:tentative="1">
+      <w:start w:val="1"/>
+      <w:numFmt w:val="bullet"/>
+      <w:lvlText w:val=""/>
+      <w:lvlJc w:val="left"/>
+      <w:pPr>
+        <w:ind w:left="2330" w:hanging="360"/>
+      </w:pPr>
+      <w:rPr>
+        <w:rFonts w:ascii="Wingdings" w:hAnsi="Wingdings" w:hint="default"/>
+      </w:rPr>
+    </w:lvl>
+    <w:lvl w:ilvl="3" w:tplc="04090001" w:tentative="1">
+      <w:start w:val="1"/>
+      <w:numFmt w:val="bullet"/>
+      <w:lvlText w:val=""/>
+      <w:lvlJc w:val="left"/>
+      <w:pPr>
+        <w:ind w:left="3050" w:hanging="360"/>
+      </w:pPr>
+      <w:rPr>
+        <w:rFonts w:ascii="Symbol" w:hAnsi="Symbol" w:hint="default"/>
+      </w:rPr>
+    </w:lvl>
+    <w:lvl w:ilvl="4" w:tplc="04090003" w:tentative="1">
+      <w:start w:val="1"/>
+      <w:numFmt w:val="bullet"/>
+      <w:lvlText w:val="o"/>
+      <w:lvlJc w:val="left"/>
+      <w:pPr>
+        <w:ind w:left="3770" w:hanging="360"/>
+      </w:pPr>
+      <w:rPr>
+        <w:rFonts w:ascii="Courier New" w:hAnsi="Courier New" w:cs="Courier New" w:hint="default"/>
+      </w:rPr>
+    </w:lvl>
+    <w:lvl w:ilvl="5" w:tplc="04090005" w:tentative="1">
+      <w:start w:val="1"/>
+      <w:numFmt w:val="bullet"/>
+      <w:lvlText w:val=""/>
+      <w:lvlJc w:val="left"/>
+      <w:pPr>
+        <w:ind w:left="4490" w:hanging="360"/>
+      </w:pPr>
+      <w:rPr>
+        <w:rFonts w:ascii="Wingdings" w:hAnsi="Wingdings" w:hint="default"/>
+      </w:rPr>
+    </w:lvl>
+    <w:lvl w:ilvl="6" w:tplc="04090001" w:tentative="1">
+      <w:start w:val="1"/>
+      <w:numFmt w:val="bullet"/>
+      <w:lvlText w:val=""/>
+      <w:lvlJc w:val="left"/>
+      <w:pPr>
+        <w:ind w:left="5210" w:hanging="360"/>
+      </w:pPr>
+      <w:rPr>
+        <w:rFonts w:ascii="Symbol" w:hAnsi="Symbol" w:hint="default"/>
+      </w:rPr>
+    </w:lvl>
+    <w:lvl w:ilvl="7" w:tplc="04090003" w:tentative="1">
+      <w:start w:val="1"/>
+      <w:numFmt w:val="bullet"/>
+      <w:lvlText w:val="o"/>
+      <w:lvlJc w:val="left"/>
+      <w:pPr>
+        <w:ind w:left="5930" w:hanging="360"/>
+      </w:pPr>
+      <w:rPr>
+        <w:rFonts w:ascii="Courier New" w:hAnsi="Courier New" w:cs="Courier New" w:hint="default"/>
+      </w:rPr>
+    </w:lvl>
+    <w:lvl w:ilvl="8" w:tplc="04090005" w:tentative="1">
+      <w:start w:val="1"/>
+      <w:numFmt w:val="bullet"/>
+      <w:lvlText w:val=""/>
+      <w:lvlJc w:val="left"/>
+      <w:pPr>
+        <w:ind w:left="6650" w:hanging="360"/>
+      </w:pPr>
+      <w:rPr>
+        <w:rFonts w:ascii="Wingdings" w:hAnsi="Wingdings" w:hint="default"/>
+      </w:rPr>
+    </w:lvl>
+  </w:abstractNum>
+  <w:abstractNum w:abstractNumId="23" w15:restartNumberingAfterBreak="0">
     <w:nsid w:val="7F1E634A"/>
     <w:multiLevelType w:val="hybridMultilevel"/>
     <w:tmpl w:val="A08809EA"/>
@@ -6189,7 +5965,7 @@
     <w:abstractNumId w:val="16"/>
   </w:num>
   <w:num w:numId="21" w16cid:durableId="1868714484">
-    <w:abstractNumId w:val="22"/>
+    <w:abstractNumId w:val="23"/>
   </w:num>
   <w:num w:numId="22" w16cid:durableId="1375618517">
     <w:abstractNumId w:val="6"/>
@@ -6206,11 +5982,14 @@
   <w:num w:numId="26" w16cid:durableId="1085616474">
     <w:abstractNumId w:val="20"/>
   </w:num>
+  <w:num w:numId="27" w16cid:durableId="644899586">
+    <w:abstractNumId w:val="22"/>
+  </w:num>
 </w:numbering>
 </file>
 
 <file path=word/styles.xml><?xml version="1.0" encoding="utf-8"?>
-<w:styles xmlns:mc="http://schemas.openxmlformats.org/markup-compatibility/2006" xmlns:r="http://schemas.openxmlformats.org/officeDocument/2006/relationships" xmlns:w="http://schemas.openxmlformats.org/wordprocessingml/2006/main" xmlns:w14="http://schemas.microsoft.com/office/word/2010/wordml" xmlns:w15="http://schemas.microsoft.com/office/word/2012/wordml" xmlns:w16cex="http://schemas.microsoft.com/office/word/2018/wordml/cex" xmlns:w16cid="http://schemas.microsoft.com/office/word/2016/wordml/cid" xmlns:w16="http://schemas.microsoft.com/office/word/2018/wordml" xmlns:w16sdtdh="http://schemas.microsoft.com/office/word/2020/wordml/sdtdatahash" xmlns:w16se="http://schemas.microsoft.com/office/word/2015/wordml/symex" mc:Ignorable="w14 w15 w16se w16cid w16 w16cex w16sdtdh">
+<w:styles xmlns:mc="http://schemas.openxmlformats.org/markup-compatibility/2006" xmlns:r="http://schemas.openxmlformats.org/officeDocument/2006/relationships" xmlns:w="http://schemas.openxmlformats.org/wordprocessingml/2006/main" xmlns:w14="http://schemas.microsoft.com/office/word/2010/wordml" xmlns:w15="http://schemas.microsoft.com/office/word/2012/wordml" xmlns:w16cex="http://schemas.microsoft.com/office/word/2018/wordml/cex" xmlns:w16cid="http://schemas.microsoft.com/office/word/2016/wordml/cid" xmlns:w16="http://schemas.microsoft.com/office/word/2018/wordml" xmlns:w16du="http://schemas.microsoft.com/office/word/2023/wordml/word16du" xmlns:w16sdtdh="http://schemas.microsoft.com/office/word/2020/wordml/sdtdatahash" xmlns:w16se="http://schemas.microsoft.com/office/word/2015/wordml/symex" mc:Ignorable="w14 w15 w16se w16cid w16 w16cex w16sdtdh w16du">
   <w:docDefaults>
     <w:rPrDefault>
       <w:rPr>
